--- a/Oren Berman Resume 2023.docx
+++ b/Oren Berman Resume 2023.docx
@@ -5,7 +5,24 @@
     <w:p>
       <w:pPr>
         <w:pStyle w:val="Body"/>
-        <w:bidi w:val="0"/>
+        <w:tabs>
+          <w:tab w:val="left" w:pos="720"/>
+          <w:tab w:val="left" w:pos="1440"/>
+          <w:tab w:val="left" w:pos="2160"/>
+          <w:tab w:val="left" w:pos="2880"/>
+          <w:tab w:val="left" w:pos="3600"/>
+          <w:tab w:val="left" w:pos="4320"/>
+          <w:tab w:val="left" w:pos="5040"/>
+          <w:tab w:val="left" w:pos="5760"/>
+          <w:tab w:val="left" w:pos="6480"/>
+          <w:tab w:val="left" w:pos="7200"/>
+          <w:tab w:val="left" w:pos="7920"/>
+          <w:tab w:val="left" w:pos="8640"/>
+          <w:tab w:val="left" w:pos="9360"/>
+        </w:tabs>
+        <w:rPr>
+          <w:rFonts w:ascii="Times New Roman" w:cs="Times New Roman" w:hAnsi="Times New Roman" w:eastAsia="Times New Roman"/>
+        </w:rPr>
       </w:pPr>
       <w:r>
         <w:rPr>
@@ -20,6 +37,7 @@
       </w:r>
       <w:r>
         <w:rPr>
+          <w:rFonts w:ascii="Times New Roman" w:hAnsi="Times New Roman"/>
           <w:rtl w:val="0"/>
         </w:rPr>
         <w:t xml:space="preserve"> </w:t>
@@ -39,7 +57,24 @@
     <w:p>
       <w:pPr>
         <w:pStyle w:val="Body"/>
-        <w:bidi w:val="0"/>
+        <w:tabs>
+          <w:tab w:val="left" w:pos="720"/>
+          <w:tab w:val="left" w:pos="1440"/>
+          <w:tab w:val="left" w:pos="2160"/>
+          <w:tab w:val="left" w:pos="2880"/>
+          <w:tab w:val="left" w:pos="3600"/>
+          <w:tab w:val="left" w:pos="4320"/>
+          <w:tab w:val="left" w:pos="5040"/>
+          <w:tab w:val="left" w:pos="5760"/>
+          <w:tab w:val="left" w:pos="6480"/>
+          <w:tab w:val="left" w:pos="7200"/>
+          <w:tab w:val="left" w:pos="7920"/>
+          <w:tab w:val="left" w:pos="8640"/>
+          <w:tab w:val="left" w:pos="9360"/>
+        </w:tabs>
+        <w:rPr>
+          <w:rFonts w:ascii="Times New Roman" w:cs="Times New Roman" w:hAnsi="Times New Roman" w:eastAsia="Times New Roman"/>
+        </w:rPr>
       </w:pPr>
       <w:r>
         <w:rPr>
@@ -65,6 +100,7 @@
       </w:r>
       <w:r>
         <w:rPr>
+          <w:rFonts w:ascii="Times New Roman" w:hAnsi="Times New Roman"/>
           <w:rtl w:val="0"/>
         </w:rPr>
         <w:t xml:space="preserve">, </w:t>
@@ -84,15 +120,36 @@
     <w:p>
       <w:pPr>
         <w:pStyle w:val="Body"/>
-        <w:bidi w:val="0"/>
-      </w:pPr>
-      <w:r>
-        <w:rPr>
-          <w:rFonts w:ascii="Times New Roman" w:hAnsi="Times New Roman"/>
+        <w:tabs>
+          <w:tab w:val="left" w:pos="720"/>
+          <w:tab w:val="left" w:pos="1440"/>
+          <w:tab w:val="left" w:pos="2160"/>
+          <w:tab w:val="left" w:pos="2880"/>
+          <w:tab w:val="left" w:pos="3600"/>
+          <w:tab w:val="left" w:pos="4320"/>
+          <w:tab w:val="left" w:pos="5040"/>
+          <w:tab w:val="left" w:pos="5760"/>
+          <w:tab w:val="left" w:pos="6480"/>
+          <w:tab w:val="left" w:pos="7200"/>
+          <w:tab w:val="left" w:pos="7920"/>
+          <w:tab w:val="left" w:pos="8640"/>
+          <w:tab w:val="left" w:pos="9360"/>
+        </w:tabs>
+        <w:rPr>
+          <w:rFonts w:ascii="Times New Roman" w:cs="Times New Roman" w:hAnsi="Times New Roman" w:eastAsia="Times New Roman"/>
           <w:i w:val="1"/>
           <w:iCs w:val="1"/>
           <w:sz w:val="24"/>
           <w:szCs w:val="24"/>
+        </w:rPr>
+      </w:pPr>
+      <w:r>
+        <w:rPr>
+          <w:rFonts w:ascii="Times New Roman" w:hAnsi="Times New Roman"/>
+          <w:i w:val="1"/>
+          <w:iCs w:val="1"/>
+          <w:sz w:val="24"/>
+          <w:szCs w:val="24"/>
           <w:rtl w:val="0"/>
           <w:lang w:val="it-IT"/>
         </w:rPr>
@@ -102,23 +159,102 @@
     <w:p>
       <w:pPr>
         <w:pStyle w:val="Body"/>
-        <w:bidi w:val="0"/>
-      </w:pPr>
-    </w:p>
-    <w:p>
-      <w:pPr>
-        <w:pStyle w:val="Body"/>
-        <w:bidi w:val="0"/>
-      </w:pPr>
-      <w:r>
-        <w:rPr>
-          <w:rFonts w:ascii="Times New Roman" w:hAnsi="Times New Roman"/>
-          <w:sz w:val="24"/>
-          <w:szCs w:val="24"/>
-          <w:rtl w:val="0"/>
-          <w:lang w:val="en-US"/>
-        </w:rPr>
-        <w:t>Proven</w:t>
+        <w:tabs>
+          <w:tab w:val="left" w:pos="720"/>
+          <w:tab w:val="left" w:pos="1440"/>
+          <w:tab w:val="left" w:pos="2160"/>
+          <w:tab w:val="left" w:pos="2880"/>
+          <w:tab w:val="left" w:pos="3600"/>
+          <w:tab w:val="left" w:pos="4320"/>
+          <w:tab w:val="left" w:pos="5040"/>
+          <w:tab w:val="left" w:pos="5760"/>
+          <w:tab w:val="left" w:pos="6480"/>
+          <w:tab w:val="left" w:pos="7200"/>
+          <w:tab w:val="left" w:pos="7920"/>
+          <w:tab w:val="left" w:pos="8640"/>
+          <w:tab w:val="left" w:pos="9360"/>
+        </w:tabs>
+        <w:rPr>
+          <w:rFonts w:ascii="Times New Roman" w:cs="Times New Roman" w:hAnsi="Times New Roman" w:eastAsia="Times New Roman"/>
+          <w:b w:val="1"/>
+          <w:bCs w:val="1"/>
+        </w:rPr>
+      </w:pPr>
+      <w:r>
+        <w:rPr>
+          <w:rFonts w:ascii="Times New Roman" w:hAnsi="Times New Roman"/>
+          <w:b w:val="1"/>
+          <w:bCs w:val="1"/>
+          <w:sz w:val="24"/>
+          <w:szCs w:val="24"/>
+          <w:rtl w:val="0"/>
+          <w:lang w:val="en-US"/>
+        </w:rPr>
+        <w:t>www.orenberman.com</w:t>
+      </w:r>
+    </w:p>
+    <w:p>
+      <w:pPr>
+        <w:pStyle w:val="Body"/>
+        <w:tabs>
+          <w:tab w:val="left" w:pos="720"/>
+          <w:tab w:val="left" w:pos="1440"/>
+          <w:tab w:val="left" w:pos="2160"/>
+          <w:tab w:val="left" w:pos="2880"/>
+          <w:tab w:val="left" w:pos="3600"/>
+          <w:tab w:val="left" w:pos="4320"/>
+          <w:tab w:val="left" w:pos="5040"/>
+          <w:tab w:val="left" w:pos="5760"/>
+          <w:tab w:val="left" w:pos="6480"/>
+          <w:tab w:val="left" w:pos="7200"/>
+          <w:tab w:val="left" w:pos="7920"/>
+          <w:tab w:val="left" w:pos="8640"/>
+          <w:tab w:val="left" w:pos="9360"/>
+        </w:tabs>
+        <w:rPr>
+          <w:rFonts w:ascii="Times New Roman" w:cs="Times New Roman" w:hAnsi="Times New Roman" w:eastAsia="Times New Roman"/>
+        </w:rPr>
+      </w:pPr>
+    </w:p>
+    <w:p>
+      <w:pPr>
+        <w:pStyle w:val="Body"/>
+        <w:tabs>
+          <w:tab w:val="left" w:pos="720"/>
+          <w:tab w:val="left" w:pos="1440"/>
+          <w:tab w:val="left" w:pos="2160"/>
+          <w:tab w:val="left" w:pos="2880"/>
+          <w:tab w:val="left" w:pos="3600"/>
+          <w:tab w:val="left" w:pos="4320"/>
+          <w:tab w:val="left" w:pos="5040"/>
+          <w:tab w:val="left" w:pos="5760"/>
+          <w:tab w:val="left" w:pos="6480"/>
+          <w:tab w:val="left" w:pos="7200"/>
+          <w:tab w:val="left" w:pos="7920"/>
+          <w:tab w:val="left" w:pos="8640"/>
+          <w:tab w:val="left" w:pos="9360"/>
+        </w:tabs>
+        <w:rPr>
+          <w:rFonts w:ascii="Times New Roman" w:cs="Times New Roman" w:hAnsi="Times New Roman" w:eastAsia="Times New Roman"/>
+        </w:rPr>
+      </w:pPr>
+      <w:r>
+        <w:rPr>
+          <w:rFonts w:ascii="Times New Roman" w:hAnsi="Times New Roman"/>
+          <w:rtl w:val="0"/>
+          <w:lang w:val="en-US"/>
+        </w:rPr>
+        <w:t>A p</w:t>
+      </w:r>
+      <w:r>
+        <w:rPr>
+          <w:rFonts w:ascii="Times New Roman" w:hAnsi="Times New Roman"/>
+          <w:sz w:val="24"/>
+          <w:szCs w:val="24"/>
+          <w:rtl w:val="0"/>
+          <w:lang w:val="en-US"/>
+        </w:rPr>
+        <w:t>roven</w:t>
       </w:r>
       <w:r>
         <w:rPr>
@@ -148,19 +284,73 @@
           <w:rtl w:val="0"/>
           <w:lang w:val="en-US"/>
         </w:rPr>
-        <w:t xml:space="preserve"> organizations establish healthy systems operations</w:t>
-      </w:r>
-    </w:p>
-    <w:p>
-      <w:pPr>
-        <w:pStyle w:val="Body"/>
-        <w:bidi w:val="0"/>
-      </w:pPr>
-    </w:p>
-    <w:p>
-      <w:pPr>
-        <w:pStyle w:val="Body"/>
-        <w:bidi w:val="0"/>
+        <w:t xml:space="preserve"> organizations establish healthy </w:t>
+      </w:r>
+      <w:r>
+        <w:rPr>
+          <w:rFonts w:ascii="Times New Roman" w:hAnsi="Times New Roman"/>
+          <w:sz w:val="24"/>
+          <w:szCs w:val="24"/>
+          <w:rtl w:val="0"/>
+          <w:lang w:val="en-US"/>
+        </w:rPr>
+        <w:t xml:space="preserve">and scalable </w:t>
+      </w:r>
+      <w:r>
+        <w:rPr>
+          <w:rFonts w:ascii="Times New Roman" w:hAnsi="Times New Roman"/>
+          <w:sz w:val="24"/>
+          <w:szCs w:val="24"/>
+          <w:rtl w:val="0"/>
+          <w:lang w:val="en-US"/>
+        </w:rPr>
+        <w:t>systems operations</w:t>
+      </w:r>
+    </w:p>
+    <w:p>
+      <w:pPr>
+        <w:pStyle w:val="Body"/>
+        <w:tabs>
+          <w:tab w:val="left" w:pos="720"/>
+          <w:tab w:val="left" w:pos="1440"/>
+          <w:tab w:val="left" w:pos="2160"/>
+          <w:tab w:val="left" w:pos="2880"/>
+          <w:tab w:val="left" w:pos="3600"/>
+          <w:tab w:val="left" w:pos="4320"/>
+          <w:tab w:val="left" w:pos="5040"/>
+          <w:tab w:val="left" w:pos="5760"/>
+          <w:tab w:val="left" w:pos="6480"/>
+          <w:tab w:val="left" w:pos="7200"/>
+          <w:tab w:val="left" w:pos="7920"/>
+          <w:tab w:val="left" w:pos="8640"/>
+          <w:tab w:val="left" w:pos="9360"/>
+        </w:tabs>
+        <w:rPr>
+          <w:rFonts w:ascii="Times New Roman" w:cs="Times New Roman" w:hAnsi="Times New Roman" w:eastAsia="Times New Roman"/>
+        </w:rPr>
+      </w:pPr>
+    </w:p>
+    <w:p>
+      <w:pPr>
+        <w:pStyle w:val="Body"/>
+        <w:tabs>
+          <w:tab w:val="left" w:pos="720"/>
+          <w:tab w:val="left" w:pos="1440"/>
+          <w:tab w:val="left" w:pos="2160"/>
+          <w:tab w:val="left" w:pos="2880"/>
+          <w:tab w:val="left" w:pos="3600"/>
+          <w:tab w:val="left" w:pos="4320"/>
+          <w:tab w:val="left" w:pos="5040"/>
+          <w:tab w:val="left" w:pos="5760"/>
+          <w:tab w:val="left" w:pos="6480"/>
+          <w:tab w:val="left" w:pos="7200"/>
+          <w:tab w:val="left" w:pos="7920"/>
+          <w:tab w:val="left" w:pos="8640"/>
+          <w:tab w:val="left" w:pos="9360"/>
+        </w:tabs>
+        <w:rPr>
+          <w:rFonts w:ascii="Times New Roman" w:cs="Times New Roman" w:hAnsi="Times New Roman" w:eastAsia="Times New Roman"/>
+        </w:rPr>
       </w:pPr>
       <w:r>
         <w:rPr>
@@ -178,7 +368,21 @@
     <w:p>
       <w:pPr>
         <w:pStyle w:val="Body"/>
-        <w:bidi w:val="0"/>
+        <w:tabs>
+          <w:tab w:val="left" w:pos="720"/>
+          <w:tab w:val="left" w:pos="1440"/>
+          <w:tab w:val="left" w:pos="2160"/>
+          <w:tab w:val="left" w:pos="2880"/>
+          <w:tab w:val="left" w:pos="3600"/>
+          <w:tab w:val="left" w:pos="4320"/>
+          <w:tab w:val="left" w:pos="5040"/>
+          <w:tab w:val="left" w:pos="5760"/>
+          <w:tab w:val="left" w:pos="6480"/>
+          <w:tab w:val="left" w:pos="7200"/>
+          <w:tab w:val="left" w:pos="7920"/>
+          <w:tab w:val="left" w:pos="8640"/>
+          <w:tab w:val="left" w:pos="9360"/>
+        </w:tabs>
         <w:rPr>
           <w:rFonts w:ascii="Times New Roman" w:cs="Times New Roman" w:hAnsi="Times New Roman" w:eastAsia="Times New Roman"/>
           <w:sz w:val="24"/>
@@ -198,9 +402,15 @@
         <w:t>Sr. Manager, Commercial Systems</w:t>
       </w:r>
       <w:r>
+        <w:rPr>
+          <w:rFonts w:ascii="Times New Roman" w:cs="Times New Roman" w:hAnsi="Times New Roman" w:eastAsia="Times New Roman"/>
+        </w:rPr>
         <w:tab/>
       </w:r>
       <w:r>
+        <w:rPr>
+          <w:rFonts w:ascii="Times New Roman" w:cs="Times New Roman" w:hAnsi="Times New Roman" w:eastAsia="Times New Roman"/>
+        </w:rPr>
         <w:tab/>
       </w:r>
       <w:r>
@@ -226,7 +436,21 @@
     <w:p>
       <w:pPr>
         <w:pStyle w:val="Body"/>
-        <w:bidi w:val="0"/>
+        <w:tabs>
+          <w:tab w:val="left" w:pos="720"/>
+          <w:tab w:val="left" w:pos="1440"/>
+          <w:tab w:val="left" w:pos="2160"/>
+          <w:tab w:val="left" w:pos="2880"/>
+          <w:tab w:val="left" w:pos="3600"/>
+          <w:tab w:val="left" w:pos="4320"/>
+          <w:tab w:val="left" w:pos="5040"/>
+          <w:tab w:val="left" w:pos="5760"/>
+          <w:tab w:val="left" w:pos="6480"/>
+          <w:tab w:val="left" w:pos="7200"/>
+          <w:tab w:val="left" w:pos="7920"/>
+          <w:tab w:val="left" w:pos="8640"/>
+          <w:tab w:val="left" w:pos="9360"/>
+        </w:tabs>
         <w:rPr>
           <w:rFonts w:ascii="Times New Roman" w:cs="Times New Roman" w:hAnsi="Times New Roman" w:eastAsia="Times New Roman"/>
           <w:sz w:val="24"/>
@@ -258,9 +482,15 @@
         <w:t>Commercial Systems</w:t>
       </w:r>
       <w:r>
+        <w:rPr>
+          <w:rFonts w:ascii="Times New Roman" w:cs="Times New Roman" w:hAnsi="Times New Roman" w:eastAsia="Times New Roman"/>
+        </w:rPr>
         <w:tab/>
       </w:r>
       <w:r>
+        <w:rPr>
+          <w:rFonts w:ascii="Times New Roman" w:cs="Times New Roman" w:hAnsi="Times New Roman" w:eastAsia="Times New Roman"/>
+        </w:rPr>
         <w:tab/>
       </w:r>
       <w:r>
@@ -276,7 +506,24 @@
     <w:p>
       <w:pPr>
         <w:pStyle w:val="Body"/>
-        <w:bidi w:val="0"/>
+        <w:tabs>
+          <w:tab w:val="left" w:pos="720"/>
+          <w:tab w:val="left" w:pos="1440"/>
+          <w:tab w:val="left" w:pos="2160"/>
+          <w:tab w:val="left" w:pos="2880"/>
+          <w:tab w:val="left" w:pos="3600"/>
+          <w:tab w:val="left" w:pos="4320"/>
+          <w:tab w:val="left" w:pos="5040"/>
+          <w:tab w:val="left" w:pos="5760"/>
+          <w:tab w:val="left" w:pos="6480"/>
+          <w:tab w:val="left" w:pos="7200"/>
+          <w:tab w:val="left" w:pos="7920"/>
+          <w:tab w:val="left" w:pos="8640"/>
+          <w:tab w:val="left" w:pos="9360"/>
+        </w:tabs>
+        <w:rPr>
+          <w:rFonts w:ascii="Times New Roman" w:cs="Times New Roman" w:hAnsi="Times New Roman" w:eastAsia="Times New Roman"/>
+        </w:rPr>
       </w:pPr>
       <w:r>
         <w:rPr>
@@ -291,9 +538,15 @@
         <w:t>Salesforce CRM Solution Architect</w:t>
       </w:r>
       <w:r>
+        <w:rPr>
+          <w:rFonts w:ascii="Times New Roman" w:cs="Times New Roman" w:hAnsi="Times New Roman" w:eastAsia="Times New Roman"/>
+        </w:rPr>
         <w:tab/>
       </w:r>
       <w:r>
+        <w:rPr>
+          <w:rFonts w:ascii="Times New Roman" w:cs="Times New Roman" w:hAnsi="Times New Roman" w:eastAsia="Times New Roman"/>
+        </w:rPr>
         <w:tab/>
       </w:r>
       <w:r>
@@ -319,7 +572,24 @@
     <w:p>
       <w:pPr>
         <w:pStyle w:val="Body"/>
-        <w:bidi w:val="0"/>
+        <w:tabs>
+          <w:tab w:val="left" w:pos="720"/>
+          <w:tab w:val="left" w:pos="1440"/>
+          <w:tab w:val="left" w:pos="2160"/>
+          <w:tab w:val="left" w:pos="2880"/>
+          <w:tab w:val="left" w:pos="3600"/>
+          <w:tab w:val="left" w:pos="4320"/>
+          <w:tab w:val="left" w:pos="5040"/>
+          <w:tab w:val="left" w:pos="5760"/>
+          <w:tab w:val="left" w:pos="6480"/>
+          <w:tab w:val="left" w:pos="7200"/>
+          <w:tab w:val="left" w:pos="7920"/>
+          <w:tab w:val="left" w:pos="8640"/>
+          <w:tab w:val="left" w:pos="9360"/>
+        </w:tabs>
+        <w:rPr>
+          <w:rFonts w:ascii="Times New Roman" w:cs="Times New Roman" w:hAnsi="Times New Roman" w:eastAsia="Times New Roman"/>
+        </w:rPr>
       </w:pPr>
       <w:r>
         <w:rPr>
@@ -341,10 +611,11 @@
           <w:ilvl w:val="0"/>
           <w:numId w:val="2"/>
         </w:numPr>
-        <w:bidi w:val="0"/>
-        <w:rPr>
-          <w:sz w:val="24"/>
-          <w:szCs w:val="24"/>
+        <w:rPr>
+          <w:rFonts w:ascii="Times New Roman" w:hAnsi="Times New Roman"/>
+          <w:sz w:val="24"/>
+          <w:szCs w:val="24"/>
+          <w:lang w:val="en-US"/>
         </w:rPr>
       </w:pPr>
       <w:r>
@@ -375,10 +646,11 @@
           <w:ilvl w:val="0"/>
           <w:numId w:val="2"/>
         </w:numPr>
-        <w:bidi w:val="0"/>
-        <w:rPr>
-          <w:sz w:val="24"/>
-          <w:szCs w:val="24"/>
+        <w:rPr>
+          <w:rFonts w:ascii="Times New Roman" w:hAnsi="Times New Roman"/>
+          <w:sz w:val="24"/>
+          <w:szCs w:val="24"/>
+          <w:lang w:val="en-US"/>
         </w:rPr>
       </w:pPr>
       <w:r>
@@ -497,10 +769,11 @@
           <w:ilvl w:val="0"/>
           <w:numId w:val="2"/>
         </w:numPr>
-        <w:bidi w:val="0"/>
-        <w:rPr>
-          <w:sz w:val="24"/>
-          <w:szCs w:val="24"/>
+        <w:rPr>
+          <w:rFonts w:ascii="Times New Roman" w:hAnsi="Times New Roman"/>
+          <w:sz w:val="24"/>
+          <w:szCs w:val="24"/>
+          <w:lang w:val="en-US"/>
         </w:rPr>
       </w:pPr>
       <w:r>
@@ -541,21 +814,22 @@
           <w:ilvl w:val="0"/>
           <w:numId w:val="2"/>
         </w:numPr>
-        <w:bidi w:val="0"/>
-        <w:rPr>
-          <w:sz w:val="24"/>
-          <w:szCs w:val="24"/>
-        </w:rPr>
-      </w:pPr>
-      <w:r>
-        <w:rPr>
-          <w:rFonts w:ascii="Times New Roman" w:hAnsi="Times New Roman"/>
-          <w:sz w:val="24"/>
-          <w:szCs w:val="24"/>
-          <w:rtl w:val="0"/>
-          <w:lang w:val="en-US"/>
-        </w:rPr>
-        <w:t>Initiated and led large-scale projects refactoring core commercial systems integrations to improve data integrity and operational clarity</w:t>
+        <w:rPr>
+          <w:rFonts w:ascii="Times New Roman" w:hAnsi="Times New Roman"/>
+          <w:sz w:val="24"/>
+          <w:szCs w:val="24"/>
+          <w:lang w:val="en-US"/>
+        </w:rPr>
+      </w:pPr>
+      <w:r>
+        <w:rPr>
+          <w:rFonts w:ascii="Times New Roman" w:hAnsi="Times New Roman"/>
+          <w:sz w:val="24"/>
+          <w:szCs w:val="24"/>
+          <w:rtl w:val="0"/>
+          <w:lang w:val="en-US"/>
+        </w:rPr>
+        <w:t>Initiated and led large-scale projects refactoring core commercial and CRM systems integrations to improve data integrity and operational clarity</w:t>
       </w:r>
     </w:p>
     <w:p>
@@ -565,10 +839,11 @@
           <w:ilvl w:val="0"/>
           <w:numId w:val="2"/>
         </w:numPr>
-        <w:bidi w:val="0"/>
-        <w:rPr>
-          <w:sz w:val="24"/>
-          <w:szCs w:val="24"/>
+        <w:rPr>
+          <w:rFonts w:ascii="Times New Roman" w:hAnsi="Times New Roman"/>
+          <w:sz w:val="24"/>
+          <w:szCs w:val="24"/>
+          <w:lang w:val="en-US"/>
         </w:rPr>
       </w:pPr>
       <w:r>
@@ -589,10 +864,11 @@
           <w:ilvl w:val="0"/>
           <w:numId w:val="2"/>
         </w:numPr>
-        <w:bidi w:val="0"/>
-        <w:rPr>
-          <w:sz w:val="24"/>
-          <w:szCs w:val="24"/>
+        <w:rPr>
+          <w:rFonts w:ascii="Times New Roman" w:hAnsi="Times New Roman"/>
+          <w:sz w:val="24"/>
+          <w:szCs w:val="24"/>
+          <w:lang w:val="en-US"/>
         </w:rPr>
       </w:pPr>
       <w:r>
@@ -609,13 +885,47 @@
     <w:p>
       <w:pPr>
         <w:pStyle w:val="Body"/>
-        <w:bidi w:val="0"/>
-      </w:pPr>
-    </w:p>
-    <w:p>
-      <w:pPr>
-        <w:pStyle w:val="Body"/>
-        <w:bidi w:val="0"/>
+        <w:tabs>
+          <w:tab w:val="left" w:pos="720"/>
+          <w:tab w:val="left" w:pos="1440"/>
+          <w:tab w:val="left" w:pos="2160"/>
+          <w:tab w:val="left" w:pos="2880"/>
+          <w:tab w:val="left" w:pos="3600"/>
+          <w:tab w:val="left" w:pos="4320"/>
+          <w:tab w:val="left" w:pos="5040"/>
+          <w:tab w:val="left" w:pos="5760"/>
+          <w:tab w:val="left" w:pos="6480"/>
+          <w:tab w:val="left" w:pos="7200"/>
+          <w:tab w:val="left" w:pos="7920"/>
+          <w:tab w:val="left" w:pos="8640"/>
+          <w:tab w:val="left" w:pos="9360"/>
+        </w:tabs>
+        <w:rPr>
+          <w:rFonts w:ascii="Times New Roman" w:cs="Times New Roman" w:hAnsi="Times New Roman" w:eastAsia="Times New Roman"/>
+        </w:rPr>
+      </w:pPr>
+    </w:p>
+    <w:p>
+      <w:pPr>
+        <w:pStyle w:val="Body"/>
+        <w:tabs>
+          <w:tab w:val="left" w:pos="720"/>
+          <w:tab w:val="left" w:pos="1440"/>
+          <w:tab w:val="left" w:pos="2160"/>
+          <w:tab w:val="left" w:pos="2880"/>
+          <w:tab w:val="left" w:pos="3600"/>
+          <w:tab w:val="left" w:pos="4320"/>
+          <w:tab w:val="left" w:pos="5040"/>
+          <w:tab w:val="left" w:pos="5760"/>
+          <w:tab w:val="left" w:pos="6480"/>
+          <w:tab w:val="left" w:pos="7200"/>
+          <w:tab w:val="left" w:pos="7920"/>
+          <w:tab w:val="left" w:pos="8640"/>
+          <w:tab w:val="left" w:pos="9360"/>
+        </w:tabs>
+        <w:rPr>
+          <w:rFonts w:ascii="Times New Roman" w:cs="Times New Roman" w:hAnsi="Times New Roman" w:eastAsia="Times New Roman"/>
+        </w:rPr>
       </w:pPr>
       <w:r>
         <w:rPr>
@@ -630,9 +940,15 @@
         <w:t>CRM Operations Manager</w:t>
       </w:r>
       <w:r>
+        <w:rPr>
+          <w:rFonts w:ascii="Times New Roman" w:cs="Times New Roman" w:hAnsi="Times New Roman" w:eastAsia="Times New Roman"/>
+        </w:rPr>
         <w:tab/>
       </w:r>
       <w:r>
+        <w:rPr>
+          <w:rFonts w:ascii="Times New Roman" w:cs="Times New Roman" w:hAnsi="Times New Roman" w:eastAsia="Times New Roman"/>
+        </w:rPr>
         <w:tab/>
         <w:tab/>
       </w:r>
@@ -649,7 +965,24 @@
     <w:p>
       <w:pPr>
         <w:pStyle w:val="Body"/>
-        <w:bidi w:val="0"/>
+        <w:tabs>
+          <w:tab w:val="left" w:pos="720"/>
+          <w:tab w:val="left" w:pos="1440"/>
+          <w:tab w:val="left" w:pos="2160"/>
+          <w:tab w:val="left" w:pos="2880"/>
+          <w:tab w:val="left" w:pos="3600"/>
+          <w:tab w:val="left" w:pos="4320"/>
+          <w:tab w:val="left" w:pos="5040"/>
+          <w:tab w:val="left" w:pos="5760"/>
+          <w:tab w:val="left" w:pos="6480"/>
+          <w:tab w:val="left" w:pos="7200"/>
+          <w:tab w:val="left" w:pos="7920"/>
+          <w:tab w:val="left" w:pos="8640"/>
+          <w:tab w:val="left" w:pos="9360"/>
+        </w:tabs>
+        <w:rPr>
+          <w:rFonts w:ascii="Times New Roman" w:cs="Times New Roman" w:hAnsi="Times New Roman" w:eastAsia="Times New Roman"/>
+        </w:rPr>
       </w:pPr>
       <w:r>
         <w:rPr>
@@ -671,10 +1004,11 @@
           <w:ilvl w:val="0"/>
           <w:numId w:val="2"/>
         </w:numPr>
-        <w:bidi w:val="0"/>
-        <w:rPr>
-          <w:sz w:val="24"/>
-          <w:szCs w:val="24"/>
+        <w:rPr>
+          <w:rFonts w:ascii="Times New Roman" w:hAnsi="Times New Roman"/>
+          <w:sz w:val="24"/>
+          <w:szCs w:val="24"/>
+          <w:lang w:val="en-US"/>
         </w:rPr>
       </w:pPr>
       <w:r>
@@ -735,10 +1069,11 @@
           <w:ilvl w:val="0"/>
           <w:numId w:val="2"/>
         </w:numPr>
-        <w:bidi w:val="0"/>
-        <w:rPr>
-          <w:sz w:val="24"/>
-          <w:szCs w:val="24"/>
+        <w:rPr>
+          <w:rFonts w:ascii="Times New Roman" w:hAnsi="Times New Roman"/>
+          <w:sz w:val="24"/>
+          <w:szCs w:val="24"/>
+          <w:lang w:val="en-US"/>
         </w:rPr>
       </w:pPr>
       <w:r>
@@ -759,10 +1094,11 @@
           <w:ilvl w:val="0"/>
           <w:numId w:val="2"/>
         </w:numPr>
-        <w:bidi w:val="0"/>
-        <w:rPr>
-          <w:sz w:val="24"/>
-          <w:szCs w:val="24"/>
+        <w:rPr>
+          <w:rFonts w:ascii="Times New Roman" w:hAnsi="Times New Roman"/>
+          <w:sz w:val="24"/>
+          <w:szCs w:val="24"/>
+          <w:lang w:val="en-US"/>
         </w:rPr>
       </w:pPr>
       <w:r>
@@ -783,10 +1119,11 @@
           <w:ilvl w:val="0"/>
           <w:numId w:val="2"/>
         </w:numPr>
-        <w:bidi w:val="0"/>
-        <w:rPr>
-          <w:sz w:val="24"/>
-          <w:szCs w:val="24"/>
+        <w:rPr>
+          <w:rFonts w:ascii="Times New Roman" w:hAnsi="Times New Roman"/>
+          <w:sz w:val="24"/>
+          <w:szCs w:val="24"/>
+          <w:lang w:val="en-US"/>
         </w:rPr>
       </w:pPr>
       <w:r>
@@ -823,13 +1160,47 @@
     <w:p>
       <w:pPr>
         <w:pStyle w:val="Body"/>
-        <w:bidi w:val="0"/>
-      </w:pPr>
-    </w:p>
-    <w:p>
-      <w:pPr>
-        <w:pStyle w:val="Body"/>
-        <w:bidi w:val="0"/>
+        <w:tabs>
+          <w:tab w:val="left" w:pos="720"/>
+          <w:tab w:val="left" w:pos="1440"/>
+          <w:tab w:val="left" w:pos="2160"/>
+          <w:tab w:val="left" w:pos="2880"/>
+          <w:tab w:val="left" w:pos="3600"/>
+          <w:tab w:val="left" w:pos="4320"/>
+          <w:tab w:val="left" w:pos="5040"/>
+          <w:tab w:val="left" w:pos="5760"/>
+          <w:tab w:val="left" w:pos="6480"/>
+          <w:tab w:val="left" w:pos="7200"/>
+          <w:tab w:val="left" w:pos="7920"/>
+          <w:tab w:val="left" w:pos="8640"/>
+          <w:tab w:val="left" w:pos="9360"/>
+        </w:tabs>
+        <w:rPr>
+          <w:rFonts w:ascii="Times New Roman" w:cs="Times New Roman" w:hAnsi="Times New Roman" w:eastAsia="Times New Roman"/>
+        </w:rPr>
+      </w:pPr>
+    </w:p>
+    <w:p>
+      <w:pPr>
+        <w:pStyle w:val="Body"/>
+        <w:tabs>
+          <w:tab w:val="left" w:pos="720"/>
+          <w:tab w:val="left" w:pos="1440"/>
+          <w:tab w:val="left" w:pos="2160"/>
+          <w:tab w:val="left" w:pos="2880"/>
+          <w:tab w:val="left" w:pos="3600"/>
+          <w:tab w:val="left" w:pos="4320"/>
+          <w:tab w:val="left" w:pos="5040"/>
+          <w:tab w:val="left" w:pos="5760"/>
+          <w:tab w:val="left" w:pos="6480"/>
+          <w:tab w:val="left" w:pos="7200"/>
+          <w:tab w:val="left" w:pos="7920"/>
+          <w:tab w:val="left" w:pos="8640"/>
+          <w:tab w:val="left" w:pos="9360"/>
+        </w:tabs>
+        <w:rPr>
+          <w:rFonts w:ascii="Times New Roman" w:cs="Times New Roman" w:hAnsi="Times New Roman" w:eastAsia="Times New Roman"/>
+        </w:rPr>
       </w:pPr>
       <w:r>
         <w:rPr>
@@ -844,9 +1215,15 @@
         <w:t>Sales Operations Specialist</w:t>
       </w:r>
       <w:r>
+        <w:rPr>
+          <w:rFonts w:ascii="Times New Roman" w:cs="Times New Roman" w:hAnsi="Times New Roman" w:eastAsia="Times New Roman"/>
+        </w:rPr>
         <w:tab/>
       </w:r>
       <w:r>
+        <w:rPr>
+          <w:rFonts w:ascii="Times New Roman" w:cs="Times New Roman" w:hAnsi="Times New Roman" w:eastAsia="Times New Roman"/>
+        </w:rPr>
         <w:tab/>
         <w:tab/>
       </w:r>
@@ -863,7 +1240,24 @@
     <w:p>
       <w:pPr>
         <w:pStyle w:val="Body"/>
-        <w:bidi w:val="0"/>
+        <w:tabs>
+          <w:tab w:val="left" w:pos="720"/>
+          <w:tab w:val="left" w:pos="1440"/>
+          <w:tab w:val="left" w:pos="2160"/>
+          <w:tab w:val="left" w:pos="2880"/>
+          <w:tab w:val="left" w:pos="3600"/>
+          <w:tab w:val="left" w:pos="4320"/>
+          <w:tab w:val="left" w:pos="5040"/>
+          <w:tab w:val="left" w:pos="5760"/>
+          <w:tab w:val="left" w:pos="6480"/>
+          <w:tab w:val="left" w:pos="7200"/>
+          <w:tab w:val="left" w:pos="7920"/>
+          <w:tab w:val="left" w:pos="8640"/>
+          <w:tab w:val="left" w:pos="9360"/>
+        </w:tabs>
+        <w:rPr>
+          <w:rFonts w:ascii="Times New Roman" w:cs="Times New Roman" w:hAnsi="Times New Roman" w:eastAsia="Times New Roman"/>
+        </w:rPr>
       </w:pPr>
       <w:r>
         <w:rPr>
@@ -884,10 +1278,11 @@
           <w:ilvl w:val="0"/>
           <w:numId w:val="2"/>
         </w:numPr>
-        <w:bidi w:val="0"/>
-        <w:rPr>
-          <w:sz w:val="24"/>
-          <w:szCs w:val="24"/>
+        <w:rPr>
+          <w:rFonts w:ascii="Times New Roman" w:hAnsi="Times New Roman"/>
+          <w:sz w:val="24"/>
+          <w:szCs w:val="24"/>
+          <w:lang w:val="en-US"/>
         </w:rPr>
       </w:pPr>
       <w:r>
@@ -908,10 +1303,11 @@
           <w:ilvl w:val="0"/>
           <w:numId w:val="2"/>
         </w:numPr>
-        <w:bidi w:val="0"/>
-        <w:rPr>
-          <w:sz w:val="24"/>
-          <w:szCs w:val="24"/>
+        <w:rPr>
+          <w:rFonts w:ascii="Times New Roman" w:hAnsi="Times New Roman"/>
+          <w:sz w:val="24"/>
+          <w:szCs w:val="24"/>
+          <w:lang w:val="en-US"/>
         </w:rPr>
       </w:pPr>
       <w:r>
@@ -952,10 +1348,11 @@
           <w:ilvl w:val="0"/>
           <w:numId w:val="2"/>
         </w:numPr>
-        <w:bidi w:val="0"/>
-        <w:rPr>
-          <w:sz w:val="24"/>
-          <w:szCs w:val="24"/>
+        <w:rPr>
+          <w:rFonts w:ascii="Times New Roman" w:hAnsi="Times New Roman"/>
+          <w:sz w:val="24"/>
+          <w:szCs w:val="24"/>
+          <w:lang w:val="en-US"/>
         </w:rPr>
       </w:pPr>
       <w:r>
@@ -976,10 +1373,11 @@
           <w:ilvl w:val="0"/>
           <w:numId w:val="2"/>
         </w:numPr>
-        <w:bidi w:val="0"/>
-        <w:rPr>
-          <w:sz w:val="24"/>
-          <w:szCs w:val="24"/>
+        <w:rPr>
+          <w:rFonts w:ascii="Times New Roman" w:hAnsi="Times New Roman"/>
+          <w:sz w:val="24"/>
+          <w:szCs w:val="24"/>
+          <w:lang w:val="en-US"/>
         </w:rPr>
       </w:pPr>
       <w:r>
@@ -1000,10 +1398,11 @@
           <w:ilvl w:val="0"/>
           <w:numId w:val="2"/>
         </w:numPr>
-        <w:bidi w:val="0"/>
-        <w:rPr>
-          <w:sz w:val="24"/>
-          <w:szCs w:val="24"/>
+        <w:rPr>
+          <w:rFonts w:ascii="Times New Roman" w:hAnsi="Times New Roman"/>
+          <w:sz w:val="24"/>
+          <w:szCs w:val="24"/>
+          <w:lang w:val="en-US"/>
         </w:rPr>
       </w:pPr>
       <w:r>
@@ -1020,13 +1419,47 @@
     <w:p>
       <w:pPr>
         <w:pStyle w:val="Body"/>
-        <w:bidi w:val="0"/>
-      </w:pPr>
-    </w:p>
-    <w:p>
-      <w:pPr>
-        <w:pStyle w:val="Body"/>
-        <w:bidi w:val="0"/>
+        <w:tabs>
+          <w:tab w:val="left" w:pos="720"/>
+          <w:tab w:val="left" w:pos="1440"/>
+          <w:tab w:val="left" w:pos="2160"/>
+          <w:tab w:val="left" w:pos="2880"/>
+          <w:tab w:val="left" w:pos="3600"/>
+          <w:tab w:val="left" w:pos="4320"/>
+          <w:tab w:val="left" w:pos="5040"/>
+          <w:tab w:val="left" w:pos="5760"/>
+          <w:tab w:val="left" w:pos="6480"/>
+          <w:tab w:val="left" w:pos="7200"/>
+          <w:tab w:val="left" w:pos="7920"/>
+          <w:tab w:val="left" w:pos="8640"/>
+          <w:tab w:val="left" w:pos="9360"/>
+        </w:tabs>
+        <w:rPr>
+          <w:rFonts w:ascii="Times New Roman" w:cs="Times New Roman" w:hAnsi="Times New Roman" w:eastAsia="Times New Roman"/>
+        </w:rPr>
+      </w:pPr>
+    </w:p>
+    <w:p>
+      <w:pPr>
+        <w:pStyle w:val="Body"/>
+        <w:tabs>
+          <w:tab w:val="left" w:pos="720"/>
+          <w:tab w:val="left" w:pos="1440"/>
+          <w:tab w:val="left" w:pos="2160"/>
+          <w:tab w:val="left" w:pos="2880"/>
+          <w:tab w:val="left" w:pos="3600"/>
+          <w:tab w:val="left" w:pos="4320"/>
+          <w:tab w:val="left" w:pos="5040"/>
+          <w:tab w:val="left" w:pos="5760"/>
+          <w:tab w:val="left" w:pos="6480"/>
+          <w:tab w:val="left" w:pos="7200"/>
+          <w:tab w:val="left" w:pos="7920"/>
+          <w:tab w:val="left" w:pos="8640"/>
+          <w:tab w:val="left" w:pos="9360"/>
+        </w:tabs>
+        <w:rPr>
+          <w:rFonts w:ascii="Times New Roman" w:cs="Times New Roman" w:hAnsi="Times New Roman" w:eastAsia="Times New Roman"/>
+        </w:rPr>
       </w:pPr>
       <w:r>
         <w:rPr>
@@ -1044,7 +1477,24 @@
     <w:p>
       <w:pPr>
         <w:pStyle w:val="Body"/>
-        <w:bidi w:val="0"/>
+        <w:tabs>
+          <w:tab w:val="left" w:pos="720"/>
+          <w:tab w:val="left" w:pos="1440"/>
+          <w:tab w:val="left" w:pos="2160"/>
+          <w:tab w:val="left" w:pos="2880"/>
+          <w:tab w:val="left" w:pos="3600"/>
+          <w:tab w:val="left" w:pos="4320"/>
+          <w:tab w:val="left" w:pos="5040"/>
+          <w:tab w:val="left" w:pos="5760"/>
+          <w:tab w:val="left" w:pos="6480"/>
+          <w:tab w:val="left" w:pos="7200"/>
+          <w:tab w:val="left" w:pos="7920"/>
+          <w:tab w:val="left" w:pos="8640"/>
+          <w:tab w:val="left" w:pos="9360"/>
+        </w:tabs>
+        <w:rPr>
+          <w:rFonts w:ascii="Times New Roman" w:cs="Times New Roman" w:hAnsi="Times New Roman" w:eastAsia="Times New Roman"/>
+        </w:rPr>
       </w:pPr>
       <w:r>
         <w:rPr>
@@ -1059,6 +1509,9 @@
         <w:t>Bachelor of Arts (B.A.) - Linguistics</w:t>
       </w:r>
       <w:r>
+        <w:rPr>
+          <w:rFonts w:ascii="Times New Roman" w:cs="Times New Roman" w:hAnsi="Times New Roman" w:eastAsia="Times New Roman"/>
+        </w:rPr>
         <w:tab/>
       </w:r>
       <w:r>
@@ -1074,7 +1527,21 @@
     <w:p>
       <w:pPr>
         <w:pStyle w:val="Body"/>
-        <w:bidi w:val="0"/>
+        <w:tabs>
+          <w:tab w:val="left" w:pos="720"/>
+          <w:tab w:val="left" w:pos="1440"/>
+          <w:tab w:val="left" w:pos="2160"/>
+          <w:tab w:val="left" w:pos="2880"/>
+          <w:tab w:val="left" w:pos="3600"/>
+          <w:tab w:val="left" w:pos="4320"/>
+          <w:tab w:val="left" w:pos="5040"/>
+          <w:tab w:val="left" w:pos="5760"/>
+          <w:tab w:val="left" w:pos="6480"/>
+          <w:tab w:val="left" w:pos="7200"/>
+          <w:tab w:val="left" w:pos="7920"/>
+          <w:tab w:val="left" w:pos="8640"/>
+          <w:tab w:val="left" w:pos="9360"/>
+        </w:tabs>
       </w:pPr>
       <w:r>
         <w:rPr>
@@ -1093,7 +1560,7 @@
       <w:headerReference w:type="default" r:id="rId4"/>
       <w:footerReference w:type="default" r:id="rId5"/>
       <w:pgSz w:w="12240" w:h="15840" w:orient="portrait"/>
-      <w:pgMar w:top="720" w:right="1440" w:bottom="720" w:left="1440" w:header="720" w:footer="720"/>
+      <w:pgMar w:top="720" w:right="1080" w:bottom="720" w:left="1080" w:header="720" w:footer="720"/>
       <w:bidi w:val="0"/>
     </w:sectPr>
   </w:body>
@@ -1140,6 +1607,21 @@
       <w:lvlText w:val="●"/>
       <w:lvlJc w:val="left"/>
       <w:pPr>
+        <w:tabs>
+          <w:tab w:val="left" w:pos="720"/>
+          <w:tab w:val="left" w:pos="1440"/>
+          <w:tab w:val="left" w:pos="2160"/>
+          <w:tab w:val="left" w:pos="2880"/>
+          <w:tab w:val="left" w:pos="3600"/>
+          <w:tab w:val="left" w:pos="4320"/>
+          <w:tab w:val="left" w:pos="5040"/>
+          <w:tab w:val="left" w:pos="5760"/>
+          <w:tab w:val="left" w:pos="6480"/>
+          <w:tab w:val="left" w:pos="7200"/>
+          <w:tab w:val="left" w:pos="7920"/>
+          <w:tab w:val="left" w:pos="8640"/>
+          <w:tab w:val="left" w:pos="9360"/>
+        </w:tabs>
         <w:ind w:left="690" w:hanging="330"/>
       </w:pPr>
       <w:rPr>
@@ -1168,6 +1650,21 @@
       <w:lvlText w:val="○"/>
       <w:lvlJc w:val="left"/>
       <w:pPr>
+        <w:tabs>
+          <w:tab w:val="left" w:pos="720"/>
+          <w:tab w:val="left" w:pos="1440"/>
+          <w:tab w:val="left" w:pos="2160"/>
+          <w:tab w:val="left" w:pos="2880"/>
+          <w:tab w:val="left" w:pos="3600"/>
+          <w:tab w:val="left" w:pos="4320"/>
+          <w:tab w:val="left" w:pos="5040"/>
+          <w:tab w:val="left" w:pos="5760"/>
+          <w:tab w:val="left" w:pos="6480"/>
+          <w:tab w:val="left" w:pos="7200"/>
+          <w:tab w:val="left" w:pos="7920"/>
+          <w:tab w:val="left" w:pos="8640"/>
+          <w:tab w:val="left" w:pos="9360"/>
+        </w:tabs>
         <w:ind w:left="1410" w:hanging="330"/>
       </w:pPr>
       <w:rPr>
@@ -1196,6 +1693,21 @@
       <w:lvlText w:val="■"/>
       <w:lvlJc w:val="left"/>
       <w:pPr>
+        <w:tabs>
+          <w:tab w:val="left" w:pos="720"/>
+          <w:tab w:val="left" w:pos="1440"/>
+          <w:tab w:val="left" w:pos="2160"/>
+          <w:tab w:val="left" w:pos="2880"/>
+          <w:tab w:val="left" w:pos="3600"/>
+          <w:tab w:val="left" w:pos="4320"/>
+          <w:tab w:val="left" w:pos="5040"/>
+          <w:tab w:val="left" w:pos="5760"/>
+          <w:tab w:val="left" w:pos="6480"/>
+          <w:tab w:val="left" w:pos="7200"/>
+          <w:tab w:val="left" w:pos="7920"/>
+          <w:tab w:val="left" w:pos="8640"/>
+          <w:tab w:val="left" w:pos="9360"/>
+        </w:tabs>
         <w:ind w:left="2130" w:hanging="330"/>
       </w:pPr>
       <w:rPr>
@@ -1224,6 +1736,21 @@
       <w:lvlText w:val="●"/>
       <w:lvlJc w:val="left"/>
       <w:pPr>
+        <w:tabs>
+          <w:tab w:val="left" w:pos="720"/>
+          <w:tab w:val="left" w:pos="1440"/>
+          <w:tab w:val="left" w:pos="2160"/>
+          <w:tab w:val="left" w:pos="2880"/>
+          <w:tab w:val="left" w:pos="3600"/>
+          <w:tab w:val="left" w:pos="4320"/>
+          <w:tab w:val="left" w:pos="5040"/>
+          <w:tab w:val="left" w:pos="5760"/>
+          <w:tab w:val="left" w:pos="6480"/>
+          <w:tab w:val="left" w:pos="7200"/>
+          <w:tab w:val="left" w:pos="7920"/>
+          <w:tab w:val="left" w:pos="8640"/>
+          <w:tab w:val="left" w:pos="9360"/>
+        </w:tabs>
         <w:ind w:left="2850" w:hanging="330"/>
       </w:pPr>
       <w:rPr>
@@ -1252,6 +1779,21 @@
       <w:lvlText w:val="○"/>
       <w:lvlJc w:val="left"/>
       <w:pPr>
+        <w:tabs>
+          <w:tab w:val="left" w:pos="720"/>
+          <w:tab w:val="left" w:pos="1440"/>
+          <w:tab w:val="left" w:pos="2160"/>
+          <w:tab w:val="left" w:pos="2880"/>
+          <w:tab w:val="left" w:pos="3600"/>
+          <w:tab w:val="left" w:pos="4320"/>
+          <w:tab w:val="left" w:pos="5040"/>
+          <w:tab w:val="left" w:pos="5760"/>
+          <w:tab w:val="left" w:pos="6480"/>
+          <w:tab w:val="left" w:pos="7200"/>
+          <w:tab w:val="left" w:pos="7920"/>
+          <w:tab w:val="left" w:pos="8640"/>
+          <w:tab w:val="left" w:pos="9360"/>
+        </w:tabs>
         <w:ind w:left="3570" w:hanging="330"/>
       </w:pPr>
       <w:rPr>
@@ -1280,6 +1822,21 @@
       <w:lvlText w:val="■"/>
       <w:lvlJc w:val="left"/>
       <w:pPr>
+        <w:tabs>
+          <w:tab w:val="left" w:pos="720"/>
+          <w:tab w:val="left" w:pos="1440"/>
+          <w:tab w:val="left" w:pos="2160"/>
+          <w:tab w:val="left" w:pos="2880"/>
+          <w:tab w:val="left" w:pos="3600"/>
+          <w:tab w:val="left" w:pos="4320"/>
+          <w:tab w:val="left" w:pos="5040"/>
+          <w:tab w:val="left" w:pos="5760"/>
+          <w:tab w:val="left" w:pos="6480"/>
+          <w:tab w:val="left" w:pos="7200"/>
+          <w:tab w:val="left" w:pos="7920"/>
+          <w:tab w:val="left" w:pos="8640"/>
+          <w:tab w:val="left" w:pos="9360"/>
+        </w:tabs>
         <w:ind w:left="4290" w:hanging="330"/>
       </w:pPr>
       <w:rPr>
@@ -1308,6 +1865,21 @@
       <w:lvlText w:val="●"/>
       <w:lvlJc w:val="left"/>
       <w:pPr>
+        <w:tabs>
+          <w:tab w:val="left" w:pos="720"/>
+          <w:tab w:val="left" w:pos="1440"/>
+          <w:tab w:val="left" w:pos="2160"/>
+          <w:tab w:val="left" w:pos="2880"/>
+          <w:tab w:val="left" w:pos="3600"/>
+          <w:tab w:val="left" w:pos="4320"/>
+          <w:tab w:val="left" w:pos="5040"/>
+          <w:tab w:val="left" w:pos="5760"/>
+          <w:tab w:val="left" w:pos="6480"/>
+          <w:tab w:val="left" w:pos="7200"/>
+          <w:tab w:val="left" w:pos="7920"/>
+          <w:tab w:val="left" w:pos="8640"/>
+          <w:tab w:val="left" w:pos="9360"/>
+        </w:tabs>
         <w:ind w:left="5010" w:hanging="330"/>
       </w:pPr>
       <w:rPr>
@@ -1336,6 +1908,21 @@
       <w:lvlText w:val="○"/>
       <w:lvlJc w:val="left"/>
       <w:pPr>
+        <w:tabs>
+          <w:tab w:val="left" w:pos="720"/>
+          <w:tab w:val="left" w:pos="1440"/>
+          <w:tab w:val="left" w:pos="2160"/>
+          <w:tab w:val="left" w:pos="2880"/>
+          <w:tab w:val="left" w:pos="3600"/>
+          <w:tab w:val="left" w:pos="4320"/>
+          <w:tab w:val="left" w:pos="5040"/>
+          <w:tab w:val="left" w:pos="5760"/>
+          <w:tab w:val="left" w:pos="6480"/>
+          <w:tab w:val="left" w:pos="7200"/>
+          <w:tab w:val="left" w:pos="7920"/>
+          <w:tab w:val="left" w:pos="8640"/>
+          <w:tab w:val="left" w:pos="9360"/>
+        </w:tabs>
         <w:ind w:left="5730" w:hanging="330"/>
       </w:pPr>
       <w:rPr>
@@ -1364,6 +1951,21 @@
       <w:lvlText w:val="■"/>
       <w:lvlJc w:val="left"/>
       <w:pPr>
+        <w:tabs>
+          <w:tab w:val="left" w:pos="720"/>
+          <w:tab w:val="left" w:pos="1440"/>
+          <w:tab w:val="left" w:pos="2160"/>
+          <w:tab w:val="left" w:pos="2880"/>
+          <w:tab w:val="left" w:pos="3600"/>
+          <w:tab w:val="left" w:pos="4320"/>
+          <w:tab w:val="left" w:pos="5040"/>
+          <w:tab w:val="left" w:pos="5760"/>
+          <w:tab w:val="left" w:pos="6480"/>
+          <w:tab w:val="left" w:pos="7200"/>
+          <w:tab w:val="left" w:pos="7920"/>
+          <w:tab w:val="left" w:pos="8640"/>
+          <w:tab w:val="left" w:pos="9360"/>
+        </w:tabs>
         <w:ind w:left="6450" w:hanging="330"/>
       </w:pPr>
       <w:rPr>

--- a/Oren Berman Resume 2023.docx
+++ b/Oren Berman Resume 2023.docx
@@ -84,13 +84,15 @@
           <w:sz w:val="24"/>
           <w:szCs w:val="24"/>
           <w:rtl w:val="0"/>
-          <w:lang w:val="it-IT"/>
-        </w:rPr>
-        <w:t>Paoli</w:t>
-      </w:r>
-      <w:r>
-        <w:rPr>
-          <w:rFonts w:ascii="Times New Roman" w:hAnsi="Times New Roman"/>
+          <w:lang w:val="en-US"/>
+        </w:rPr>
+        <w:t>Berwyn</w:t>
+      </w:r>
+      <w:r>
+        <w:rPr>
+          <w:rFonts w:ascii="Times New Roman" w:hAnsi="Times New Roman"/>
+          <w:i w:val="1"/>
+          <w:iCs w:val="1"/>
           <w:sz w:val="24"/>
           <w:szCs w:val="24"/>
           <w:rtl w:val="0"/>
@@ -101,6 +103,8 @@
       <w:r>
         <w:rPr>
           <w:rFonts w:ascii="Times New Roman" w:hAnsi="Times New Roman"/>
+          <w:i w:val="1"/>
+          <w:iCs w:val="1"/>
           <w:rtl w:val="0"/>
         </w:rPr>
         <w:t xml:space="preserve">, </w:t>
@@ -421,7 +425,7 @@
           <w:rtl w:val="0"/>
           <w:lang w:val="en-US"/>
         </w:rPr>
-        <w:t>Mar 2021</w:t>
+        <w:t>Mar 2022</w:t>
       </w:r>
       <w:r>
         <w:rPr>
@@ -499,8 +503,67 @@
           <w:sz w:val="24"/>
           <w:szCs w:val="24"/>
           <w:rtl w:val="0"/>
-        </w:rPr>
-        <w:t>Apr 2020 - Jan 2023</w:t>
+          <w:lang w:val="en-US"/>
+        </w:rPr>
+        <w:t>Mar</w:t>
+      </w:r>
+      <w:r>
+        <w:rPr>
+          <w:rFonts w:ascii="Times New Roman" w:hAnsi="Times New Roman"/>
+          <w:sz w:val="24"/>
+          <w:szCs w:val="24"/>
+          <w:rtl w:val="0"/>
+        </w:rPr>
+        <w:t xml:space="preserve"> 202</w:t>
+      </w:r>
+      <w:r>
+        <w:rPr>
+          <w:rFonts w:ascii="Times New Roman" w:hAnsi="Times New Roman"/>
+          <w:sz w:val="24"/>
+          <w:szCs w:val="24"/>
+          <w:rtl w:val="0"/>
+          <w:lang w:val="en-US"/>
+        </w:rPr>
+        <w:t>1</w:t>
+      </w:r>
+      <w:r>
+        <w:rPr>
+          <w:rFonts w:ascii="Times New Roman" w:hAnsi="Times New Roman"/>
+          <w:sz w:val="24"/>
+          <w:szCs w:val="24"/>
+          <w:rtl w:val="0"/>
+          <w:lang w:val="ru-RU"/>
+        </w:rPr>
+        <w:t xml:space="preserve"> - </w:t>
+      </w:r>
+      <w:r>
+        <w:rPr>
+          <w:rFonts w:ascii="Times New Roman" w:hAnsi="Times New Roman"/>
+          <w:sz w:val="24"/>
+          <w:szCs w:val="24"/>
+          <w:rtl w:val="0"/>
+          <w:lang w:val="en-US"/>
+        </w:rPr>
+        <w:t>Mar</w:t>
+      </w:r>
+      <w:r>
+        <w:rPr>
+          <w:rFonts w:ascii="Times New Roman" w:hAnsi="Times New Roman"/>
+          <w:sz w:val="24"/>
+          <w:szCs w:val="24"/>
+          <w:rtl w:val="0"/>
+        </w:rPr>
+        <w:t xml:space="preserve"> 202</w:t>
+      </w:r>
+      <w:r>
+        <w:rPr>
+          <w:rFonts w:ascii="Times New Roman" w:hAnsi="Times New Roman"/>
+          <w:sz w:val="24"/>
+          <w:szCs w:val="24"/>
+          <w:rtl w:val="0"/>
+          <w:lang w:val="en-US"/>
+        </w:rPr>
+        <w:t>2</w:t>
       </w:r>
     </w:p>
     <w:p>
@@ -794,7 +857,7 @@
           <w:rtl w:val="0"/>
           <w:lang w:val="en-US"/>
         </w:rPr>
-        <w:t xml:space="preserve">and </w:t>
+        <w:t xml:space="preserve">and JIRA-based </w:t>
       </w:r>
       <w:r>
         <w:rPr>
@@ -958,8 +1021,19 @@
           <w:sz w:val="24"/>
           <w:szCs w:val="24"/>
           <w:rtl w:val="0"/>
-        </w:rPr>
-        <w:t>Mar 2016 - Apr 2020</w:t>
+          <w:lang w:val="en-US"/>
+        </w:rPr>
+        <w:t>Aug 2015</w:t>
+      </w:r>
+      <w:r>
+        <w:rPr>
+          <w:rFonts w:ascii="Times New Roman" w:hAnsi="Times New Roman"/>
+          <w:sz w:val="24"/>
+          <w:szCs w:val="24"/>
+          <w:rtl w:val="0"/>
+          <w:lang w:val="en-US"/>
+        </w:rPr>
+        <w:t xml:space="preserve"> - Apr 2020</w:t>
       </w:r>
     </w:p>
     <w:p>

--- a/Oren Berman Resume 2023.docx
+++ b/Oren Berman Resume 2023.docx
@@ -18,7 +18,6 @@
           <w:tab w:val="left" w:pos="7200"/>
           <w:tab w:val="left" w:pos="7920"/>
           <w:tab w:val="left" w:pos="8640"/>
-          <w:tab w:val="left" w:pos="9360"/>
         </w:tabs>
         <w:rPr>
           <w:rFonts w:ascii="Times New Roman" w:cs="Times New Roman" w:hAnsi="Times New Roman" w:eastAsia="Times New Roman"/>
@@ -70,7 +69,6 @@
           <w:tab w:val="left" w:pos="7200"/>
           <w:tab w:val="left" w:pos="7920"/>
           <w:tab w:val="left" w:pos="8640"/>
-          <w:tab w:val="left" w:pos="9360"/>
         </w:tabs>
         <w:rPr>
           <w:rFonts w:ascii="Times New Roman" w:cs="Times New Roman" w:hAnsi="Times New Roman" w:eastAsia="Times New Roman"/>
@@ -137,7 +135,6 @@
           <w:tab w:val="left" w:pos="7200"/>
           <w:tab w:val="left" w:pos="7920"/>
           <w:tab w:val="left" w:pos="8640"/>
-          <w:tab w:val="left" w:pos="9360"/>
         </w:tabs>
         <w:rPr>
           <w:rFonts w:ascii="Times New Roman" w:cs="Times New Roman" w:hAnsi="Times New Roman" w:eastAsia="Times New Roman"/>
@@ -176,26 +173,11 @@
           <w:tab w:val="left" w:pos="7200"/>
           <w:tab w:val="left" w:pos="7920"/>
           <w:tab w:val="left" w:pos="8640"/>
-          <w:tab w:val="left" w:pos="9360"/>
         </w:tabs>
         <w:rPr>
           <w:rFonts w:ascii="Times New Roman" w:cs="Times New Roman" w:hAnsi="Times New Roman" w:eastAsia="Times New Roman"/>
-          <w:b w:val="1"/>
-          <w:bCs w:val="1"/>
-        </w:rPr>
-      </w:pPr>
-      <w:r>
-        <w:rPr>
-          <w:rFonts w:ascii="Times New Roman" w:hAnsi="Times New Roman"/>
-          <w:b w:val="1"/>
-          <w:bCs w:val="1"/>
-          <w:sz w:val="24"/>
-          <w:szCs w:val="24"/>
-          <w:rtl w:val="0"/>
-          <w:lang w:val="en-US"/>
-        </w:rPr>
-        <w:t>www.orenberman.com</w:t>
-      </w:r>
+        </w:rPr>
+      </w:pPr>
     </w:p>
     <w:p>
       <w:pPr>
@@ -213,12 +195,79 @@
           <w:tab w:val="left" w:pos="7200"/>
           <w:tab w:val="left" w:pos="7920"/>
           <w:tab w:val="left" w:pos="8640"/>
-          <w:tab w:val="left" w:pos="9360"/>
         </w:tabs>
         <w:rPr>
           <w:rFonts w:ascii="Times New Roman" w:cs="Times New Roman" w:hAnsi="Times New Roman" w:eastAsia="Times New Roman"/>
         </w:rPr>
       </w:pPr>
+      <w:r>
+        <w:rPr>
+          <w:rFonts w:ascii="Times New Roman" w:hAnsi="Times New Roman"/>
+          <w:rtl w:val="0"/>
+          <w:lang w:val="en-US"/>
+        </w:rPr>
+        <w:t>A p</w:t>
+      </w:r>
+      <w:r>
+        <w:rPr>
+          <w:rFonts w:ascii="Times New Roman" w:hAnsi="Times New Roman"/>
+          <w:sz w:val="24"/>
+          <w:szCs w:val="24"/>
+          <w:rtl w:val="0"/>
+          <w:lang w:val="en-US"/>
+        </w:rPr>
+        <w:t>roven</w:t>
+      </w:r>
+      <w:r>
+        <w:rPr>
+          <w:rFonts w:ascii="Times New Roman" w:hAnsi="Times New Roman"/>
+          <w:sz w:val="24"/>
+          <w:szCs w:val="24"/>
+          <w:rtl w:val="0"/>
+          <w:lang w:val="en-US"/>
+        </w:rPr>
+        <w:t xml:space="preserve"> technical systems team leader with 10+ years of experience helping</w:t>
+      </w:r>
+      <w:r>
+        <w:rPr>
+          <w:rFonts w:ascii="Times New Roman" w:hAnsi="Times New Roman"/>
+          <w:sz w:val="24"/>
+          <w:szCs w:val="24"/>
+          <w:rtl w:val="0"/>
+          <w:lang w:val="en-US"/>
+        </w:rPr>
+        <w:t xml:space="preserve"> fast-growing</w:t>
+      </w:r>
+      <w:r>
+        <w:rPr>
+          <w:rFonts w:ascii="Times New Roman" w:hAnsi="Times New Roman"/>
+          <w:sz w:val="24"/>
+          <w:szCs w:val="24"/>
+          <w:rtl w:val="0"/>
+          <w:lang w:val="en-US"/>
+        </w:rPr>
+        <w:t xml:space="preserve"> organizations establish healthy </w:t>
+      </w:r>
+      <w:r>
+        <w:rPr>
+          <w:rFonts w:ascii="Times New Roman" w:hAnsi="Times New Roman"/>
+          <w:sz w:val="24"/>
+          <w:szCs w:val="24"/>
+          <w:rtl w:val="0"/>
+          <w:lang w:val="en-US"/>
+        </w:rPr>
+        <w:t xml:space="preserve">and scalable revenue </w:t>
+      </w:r>
+      <w:r>
+        <w:rPr>
+          <w:rFonts w:ascii="Times New Roman" w:hAnsi="Times New Roman"/>
+          <w:sz w:val="24"/>
+          <w:szCs w:val="24"/>
+          <w:rtl w:val="0"/>
+          <w:lang w:val="en-US"/>
+        </w:rPr>
+        <w:t>systems operations</w:t>
+      </w:r>
     </w:p>
     <w:p>
       <w:pPr>
@@ -236,80 +285,11 @@
           <w:tab w:val="left" w:pos="7200"/>
           <w:tab w:val="left" w:pos="7920"/>
           <w:tab w:val="left" w:pos="8640"/>
-          <w:tab w:val="left" w:pos="9360"/>
         </w:tabs>
         <w:rPr>
           <w:rFonts w:ascii="Times New Roman" w:cs="Times New Roman" w:hAnsi="Times New Roman" w:eastAsia="Times New Roman"/>
         </w:rPr>
       </w:pPr>
-      <w:r>
-        <w:rPr>
-          <w:rFonts w:ascii="Times New Roman" w:hAnsi="Times New Roman"/>
-          <w:rtl w:val="0"/>
-          <w:lang w:val="en-US"/>
-        </w:rPr>
-        <w:t>A p</w:t>
-      </w:r>
-      <w:r>
-        <w:rPr>
-          <w:rFonts w:ascii="Times New Roman" w:hAnsi="Times New Roman"/>
-          <w:sz w:val="24"/>
-          <w:szCs w:val="24"/>
-          <w:rtl w:val="0"/>
-          <w:lang w:val="en-US"/>
-        </w:rPr>
-        <w:t>roven</w:t>
-      </w:r>
-      <w:r>
-        <w:rPr>
-          <w:rFonts w:ascii="Times New Roman" w:hAnsi="Times New Roman"/>
-          <w:sz w:val="24"/>
-          <w:szCs w:val="24"/>
-          <w:rtl w:val="0"/>
-          <w:lang w:val="en-US"/>
-        </w:rPr>
-        <w:t xml:space="preserve"> technical systems team leader with 10+ years of experience helping</w:t>
-      </w:r>
-      <w:r>
-        <w:rPr>
-          <w:rFonts w:ascii="Times New Roman" w:hAnsi="Times New Roman"/>
-          <w:sz w:val="24"/>
-          <w:szCs w:val="24"/>
-          <w:rtl w:val="0"/>
-          <w:lang w:val="en-US"/>
-        </w:rPr>
-        <w:t xml:space="preserve"> fast-growing</w:t>
-      </w:r>
-      <w:r>
-        <w:rPr>
-          <w:rFonts w:ascii="Times New Roman" w:hAnsi="Times New Roman"/>
-          <w:sz w:val="24"/>
-          <w:szCs w:val="24"/>
-          <w:rtl w:val="0"/>
-          <w:lang w:val="en-US"/>
-        </w:rPr>
-        <w:t xml:space="preserve"> organizations establish healthy </w:t>
-      </w:r>
-      <w:r>
-        <w:rPr>
-          <w:rFonts w:ascii="Times New Roman" w:hAnsi="Times New Roman"/>
-          <w:sz w:val="24"/>
-          <w:szCs w:val="24"/>
-          <w:rtl w:val="0"/>
-          <w:lang w:val="en-US"/>
-        </w:rPr>
-        <w:t xml:space="preserve">and scalable </w:t>
-      </w:r>
-      <w:r>
-        <w:rPr>
-          <w:rFonts w:ascii="Times New Roman" w:hAnsi="Times New Roman"/>
-          <w:sz w:val="24"/>
-          <w:szCs w:val="24"/>
-          <w:rtl w:val="0"/>
-          <w:lang w:val="en-US"/>
-        </w:rPr>
-        <w:t>systems operations</w:t>
-      </w:r>
     </w:p>
     <w:p>
       <w:pPr>
@@ -327,12 +307,23 @@
           <w:tab w:val="left" w:pos="7200"/>
           <w:tab w:val="left" w:pos="7920"/>
           <w:tab w:val="left" w:pos="8640"/>
-          <w:tab w:val="left" w:pos="9360"/>
         </w:tabs>
         <w:rPr>
           <w:rFonts w:ascii="Times New Roman" w:cs="Times New Roman" w:hAnsi="Times New Roman" w:eastAsia="Times New Roman"/>
         </w:rPr>
       </w:pPr>
+      <w:r>
+        <w:rPr>
+          <w:rFonts w:ascii="Times New Roman" w:hAnsi="Times New Roman"/>
+          <w:b w:val="1"/>
+          <w:bCs w:val="1"/>
+          <w:sz w:val="28"/>
+          <w:szCs w:val="28"/>
+          <w:rtl w:val="0"/>
+          <w:lang w:val="de-DE"/>
+        </w:rPr>
+        <w:t>EXPERIENCE</w:t>
+      </w:r>
     </w:p>
     <w:p>
       <w:pPr>
@@ -350,10 +341,11 @@
           <w:tab w:val="left" w:pos="7200"/>
           <w:tab w:val="left" w:pos="7920"/>
           <w:tab w:val="left" w:pos="8640"/>
-          <w:tab w:val="left" w:pos="9360"/>
         </w:tabs>
         <w:rPr>
           <w:rFonts w:ascii="Times New Roman" w:cs="Times New Roman" w:hAnsi="Times New Roman" w:eastAsia="Times New Roman"/>
+          <w:sz w:val="24"/>
+          <w:szCs w:val="24"/>
         </w:rPr>
       </w:pPr>
       <w:r>
@@ -361,12 +353,43 @@
           <w:rFonts w:ascii="Times New Roman" w:hAnsi="Times New Roman"/>
           <w:b w:val="1"/>
           <w:bCs w:val="1"/>
-          <w:sz w:val="28"/>
-          <w:szCs w:val="28"/>
-          <w:rtl w:val="0"/>
-          <w:lang w:val="de-DE"/>
-        </w:rPr>
-        <w:t>EXPERIENCE</w:t>
+          <w:sz w:val="24"/>
+          <w:szCs w:val="24"/>
+          <w:rtl w:val="0"/>
+          <w:lang w:val="en-US"/>
+        </w:rPr>
+        <w:t>Sr. Manager, Commercial Systems</w:t>
+      </w:r>
+      <w:r>
+        <w:rPr>
+          <w:rFonts w:ascii="Times New Roman" w:cs="Times New Roman" w:hAnsi="Times New Roman" w:eastAsia="Times New Roman"/>
+        </w:rPr>
+        <w:tab/>
+      </w:r>
+      <w:r>
+        <w:rPr>
+          <w:rFonts w:ascii="Times New Roman" w:cs="Times New Roman" w:hAnsi="Times New Roman" w:eastAsia="Times New Roman"/>
+        </w:rPr>
+        <w:tab/>
+      </w:r>
+      <w:r>
+        <w:rPr>
+          <w:rFonts w:ascii="Times New Roman" w:hAnsi="Times New Roman"/>
+          <w:sz w:val="24"/>
+          <w:szCs w:val="24"/>
+          <w:rtl w:val="0"/>
+          <w:lang w:val="en-US"/>
+        </w:rPr>
+        <w:t>Mar 2022</w:t>
+      </w:r>
+      <w:r>
+        <w:rPr>
+          <w:rFonts w:ascii="Times New Roman" w:hAnsi="Times New Roman"/>
+          <w:sz w:val="24"/>
+          <w:szCs w:val="24"/>
+          <w:rtl w:val="0"/>
+        </w:rPr>
+        <w:t xml:space="preserve"> - Jan 2023</w:t>
       </w:r>
     </w:p>
     <w:p>
@@ -385,7 +408,6 @@
           <w:tab w:val="left" w:pos="7200"/>
           <w:tab w:val="left" w:pos="7920"/>
           <w:tab w:val="left" w:pos="8640"/>
-          <w:tab w:val="left" w:pos="9360"/>
         </w:tabs>
         <w:rPr>
           <w:rFonts w:ascii="Times New Roman" w:cs="Times New Roman" w:hAnsi="Times New Roman" w:eastAsia="Times New Roman"/>
@@ -403,7 +425,19 @@
           <w:rtl w:val="0"/>
           <w:lang w:val="en-US"/>
         </w:rPr>
-        <w:t>Sr. Manager, Commercial Systems</w:t>
+        <w:t xml:space="preserve">Head of </w:t>
+      </w:r>
+      <w:r>
+        <w:rPr>
+          <w:rFonts w:ascii="Times New Roman" w:hAnsi="Times New Roman"/>
+          <w:b w:val="1"/>
+          <w:bCs w:val="1"/>
+          <w:sz w:val="24"/>
+          <w:szCs w:val="24"/>
+          <w:rtl w:val="0"/>
+          <w:lang w:val="en-US"/>
+        </w:rPr>
+        <w:t>Commercial Systems</w:t>
       </w:r>
       <w:r>
         <w:rPr>
@@ -425,16 +459,65 @@
           <w:rtl w:val="0"/>
           <w:lang w:val="en-US"/>
         </w:rPr>
-        <w:t>Mar 2022</w:t>
-      </w:r>
-      <w:r>
-        <w:rPr>
-          <w:rFonts w:ascii="Times New Roman" w:hAnsi="Times New Roman"/>
-          <w:sz w:val="24"/>
-          <w:szCs w:val="24"/>
-          <w:rtl w:val="0"/>
-        </w:rPr>
-        <w:t xml:space="preserve"> - Jan 2023</w:t>
+        <w:t>Mar</w:t>
+      </w:r>
+      <w:r>
+        <w:rPr>
+          <w:rFonts w:ascii="Times New Roman" w:hAnsi="Times New Roman"/>
+          <w:sz w:val="24"/>
+          <w:szCs w:val="24"/>
+          <w:rtl w:val="0"/>
+        </w:rPr>
+        <w:t xml:space="preserve"> 202</w:t>
+      </w:r>
+      <w:r>
+        <w:rPr>
+          <w:rFonts w:ascii="Times New Roman" w:hAnsi="Times New Roman"/>
+          <w:sz w:val="24"/>
+          <w:szCs w:val="24"/>
+          <w:rtl w:val="0"/>
+          <w:lang w:val="en-US"/>
+        </w:rPr>
+        <w:t>1</w:t>
+      </w:r>
+      <w:r>
+        <w:rPr>
+          <w:rFonts w:ascii="Times New Roman" w:hAnsi="Times New Roman"/>
+          <w:sz w:val="24"/>
+          <w:szCs w:val="24"/>
+          <w:rtl w:val="0"/>
+          <w:lang w:val="ru-RU"/>
+        </w:rPr>
+        <w:t xml:space="preserve"> - </w:t>
+      </w:r>
+      <w:r>
+        <w:rPr>
+          <w:rFonts w:ascii="Times New Roman" w:hAnsi="Times New Roman"/>
+          <w:sz w:val="24"/>
+          <w:szCs w:val="24"/>
+          <w:rtl w:val="0"/>
+          <w:lang w:val="en-US"/>
+        </w:rPr>
+        <w:t>Mar</w:t>
+      </w:r>
+      <w:r>
+        <w:rPr>
+          <w:rFonts w:ascii="Times New Roman" w:hAnsi="Times New Roman"/>
+          <w:sz w:val="24"/>
+          <w:szCs w:val="24"/>
+          <w:rtl w:val="0"/>
+        </w:rPr>
+        <w:t xml:space="preserve"> 202</w:t>
+      </w:r>
+      <w:r>
+        <w:rPr>
+          <w:rFonts w:ascii="Times New Roman" w:hAnsi="Times New Roman"/>
+          <w:sz w:val="24"/>
+          <w:szCs w:val="24"/>
+          <w:rtl w:val="0"/>
+          <w:lang w:val="en-US"/>
+        </w:rPr>
+        <w:t>2</w:t>
       </w:r>
     </w:p>
     <w:p>
@@ -453,12 +536,9 @@
           <w:tab w:val="left" w:pos="7200"/>
           <w:tab w:val="left" w:pos="7920"/>
           <w:tab w:val="left" w:pos="8640"/>
-          <w:tab w:val="left" w:pos="9360"/>
         </w:tabs>
         <w:rPr>
           <w:rFonts w:ascii="Times New Roman" w:cs="Times New Roman" w:hAnsi="Times New Roman" w:eastAsia="Times New Roman"/>
-          <w:sz w:val="24"/>
-          <w:szCs w:val="24"/>
         </w:rPr>
       </w:pPr>
       <w:r>
@@ -471,19 +551,7 @@
           <w:rtl w:val="0"/>
           <w:lang w:val="en-US"/>
         </w:rPr>
-        <w:t xml:space="preserve">Head of </w:t>
-      </w:r>
-      <w:r>
-        <w:rPr>
-          <w:rFonts w:ascii="Times New Roman" w:hAnsi="Times New Roman"/>
-          <w:b w:val="1"/>
-          <w:bCs w:val="1"/>
-          <w:sz w:val="24"/>
-          <w:szCs w:val="24"/>
-          <w:rtl w:val="0"/>
-          <w:lang w:val="en-US"/>
-        </w:rPr>
-        <w:t>Commercial Systems</w:t>
+        <w:t>Salesforce CRM Solution Architect</w:t>
       </w:r>
       <w:r>
         <w:rPr>
@@ -503,67 +571,18 @@
           <w:sz w:val="24"/>
           <w:szCs w:val="24"/>
           <w:rtl w:val="0"/>
-          <w:lang w:val="en-US"/>
-        </w:rPr>
-        <w:t>Mar</w:t>
-      </w:r>
-      <w:r>
-        <w:rPr>
-          <w:rFonts w:ascii="Times New Roman" w:hAnsi="Times New Roman"/>
-          <w:sz w:val="24"/>
-          <w:szCs w:val="24"/>
-          <w:rtl w:val="0"/>
-        </w:rPr>
-        <w:t xml:space="preserve"> 202</w:t>
-      </w:r>
-      <w:r>
-        <w:rPr>
-          <w:rFonts w:ascii="Times New Roman" w:hAnsi="Times New Roman"/>
-          <w:sz w:val="24"/>
-          <w:szCs w:val="24"/>
-          <w:rtl w:val="0"/>
-          <w:lang w:val="en-US"/>
-        </w:rPr>
-        <w:t>1</w:t>
-      </w:r>
-      <w:r>
-        <w:rPr>
-          <w:rFonts w:ascii="Times New Roman" w:hAnsi="Times New Roman"/>
-          <w:sz w:val="24"/>
-          <w:szCs w:val="24"/>
-          <w:rtl w:val="0"/>
-          <w:lang w:val="ru-RU"/>
-        </w:rPr>
-        <w:t xml:space="preserve"> - </w:t>
-      </w:r>
-      <w:r>
-        <w:rPr>
-          <w:rFonts w:ascii="Times New Roman" w:hAnsi="Times New Roman"/>
-          <w:sz w:val="24"/>
-          <w:szCs w:val="24"/>
-          <w:rtl w:val="0"/>
-          <w:lang w:val="en-US"/>
-        </w:rPr>
-        <w:t>Mar</w:t>
-      </w:r>
-      <w:r>
-        <w:rPr>
-          <w:rFonts w:ascii="Times New Roman" w:hAnsi="Times New Roman"/>
-          <w:sz w:val="24"/>
-          <w:szCs w:val="24"/>
-          <w:rtl w:val="0"/>
-        </w:rPr>
-        <w:t xml:space="preserve"> 202</w:t>
-      </w:r>
-      <w:r>
-        <w:rPr>
-          <w:rFonts w:ascii="Times New Roman" w:hAnsi="Times New Roman"/>
-          <w:sz w:val="24"/>
-          <w:szCs w:val="24"/>
-          <w:rtl w:val="0"/>
-          <w:lang w:val="en-US"/>
-        </w:rPr>
-        <w:t>2</w:t>
+        </w:rPr>
+        <w:t xml:space="preserve">Apr 2020 - </w:t>
+      </w:r>
+      <w:r>
+        <w:rPr>
+          <w:rFonts w:ascii="Times New Roman" w:hAnsi="Times New Roman"/>
+          <w:sz w:val="24"/>
+          <w:szCs w:val="24"/>
+          <w:rtl w:val="0"/>
+          <w:lang w:val="en-US"/>
+        </w:rPr>
+        <w:t>Mar 2021</w:t>
       </w:r>
     </w:p>
     <w:p>
@@ -582,7 +601,6 @@
           <w:tab w:val="left" w:pos="7200"/>
           <w:tab w:val="left" w:pos="7920"/>
           <w:tab w:val="left" w:pos="8640"/>
-          <w:tab w:val="left" w:pos="9360"/>
         </w:tabs>
         <w:rPr>
           <w:rFonts w:ascii="Times New Roman" w:cs="Times New Roman" w:hAnsi="Times New Roman" w:eastAsia="Times New Roman"/>
@@ -591,45 +609,187 @@
       <w:r>
         <w:rPr>
           <w:rFonts w:ascii="Times New Roman" w:hAnsi="Times New Roman"/>
-          <w:b w:val="1"/>
-          <w:bCs w:val="1"/>
-          <w:sz w:val="24"/>
-          <w:szCs w:val="24"/>
-          <w:rtl w:val="0"/>
-          <w:lang w:val="en-US"/>
-        </w:rPr>
-        <w:t>Salesforce CRM Solution Architect</w:t>
+          <w:i w:val="1"/>
+          <w:iCs w:val="1"/>
+          <w:sz w:val="24"/>
+          <w:szCs w:val="24"/>
+          <w:rtl w:val="0"/>
+          <w:lang w:val="en-US"/>
+        </w:rPr>
+        <w:t>Butterfly Network, Remote &amp; New York, NY</w:t>
+      </w:r>
+    </w:p>
+    <w:p>
+      <w:pPr>
+        <w:pStyle w:val="Body"/>
+        <w:numPr>
+          <w:ilvl w:val="0"/>
+          <w:numId w:val="2"/>
+        </w:numPr>
+        <w:rPr>
+          <w:rFonts w:ascii="Times New Roman" w:hAnsi="Times New Roman"/>
+          <w:sz w:val="24"/>
+          <w:szCs w:val="24"/>
+          <w:lang w:val="en-US"/>
+        </w:rPr>
+      </w:pPr>
+      <w:r>
+        <w:rPr>
+          <w:rFonts w:ascii="Times New Roman" w:hAnsi="Times New Roman"/>
+          <w:sz w:val="24"/>
+          <w:szCs w:val="24"/>
+          <w:rtl w:val="0"/>
+          <w:lang w:val="en-US"/>
+        </w:rPr>
+        <w:t xml:space="preserve">Hired and led </w:t>
+      </w:r>
+      <w:r>
+        <w:rPr>
+          <w:rFonts w:ascii="Times New Roman" w:hAnsi="Times New Roman"/>
+          <w:sz w:val="24"/>
+          <w:szCs w:val="24"/>
+          <w:rtl w:val="0"/>
+          <w:lang w:val="en-US"/>
+        </w:rPr>
+        <w:t xml:space="preserve">the </w:t>
+      </w:r>
+      <w:r>
+        <w:rPr>
+          <w:rFonts w:ascii="Times New Roman" w:hAnsi="Times New Roman"/>
+          <w:sz w:val="24"/>
+          <w:szCs w:val="24"/>
+          <w:rtl w:val="0"/>
+          <w:lang w:val="en-US"/>
+        </w:rPr>
+        <w:t>Commercial Systems team including Salesforce Architect, Salesforce Developer, Salesforce Admin and Business Systems Analyst roles</w:t>
+      </w:r>
+    </w:p>
+    <w:p>
+      <w:pPr>
+        <w:pStyle w:val="Body"/>
+        <w:numPr>
+          <w:ilvl w:val="0"/>
+          <w:numId w:val="2"/>
+        </w:numPr>
+        <w:rPr>
+          <w:rFonts w:ascii="Times New Roman" w:hAnsi="Times New Roman"/>
+          <w:sz w:val="24"/>
+          <w:szCs w:val="24"/>
+          <w:lang w:val="en-US"/>
+        </w:rPr>
+      </w:pPr>
+      <w:r>
+        <w:rPr>
+          <w:rFonts w:ascii="Times New Roman" w:hAnsi="Times New Roman"/>
+          <w:sz w:val="24"/>
+          <w:szCs w:val="24"/>
+          <w:rtl w:val="0"/>
+          <w:lang w:val="en-US"/>
+        </w:rPr>
+        <w:t>Partnered with Sales, Marketing and Finance leaders to scale commercial operations through hyper-growth from $20m to $73m annual revenue and transition to public listing</w:t>
+      </w:r>
+    </w:p>
+    <w:p>
+      <w:pPr>
+        <w:pStyle w:val="Body"/>
+        <w:numPr>
+          <w:ilvl w:val="0"/>
+          <w:numId w:val="2"/>
+        </w:numPr>
+        <w:rPr>
+          <w:rFonts w:ascii="Times New Roman" w:hAnsi="Times New Roman"/>
+          <w:sz w:val="24"/>
+          <w:szCs w:val="24"/>
+          <w:lang w:val="en-US"/>
+        </w:rPr>
+      </w:pPr>
+      <w:r>
+        <w:rPr>
+          <w:rFonts w:ascii="Times New Roman" w:hAnsi="Times New Roman"/>
+          <w:sz w:val="24"/>
+          <w:szCs w:val="24"/>
+          <w:rtl w:val="0"/>
+          <w:lang w:val="en-US"/>
+        </w:rPr>
+        <w:t xml:space="preserve">Led the design and implementation of a broad systems architecture transition from </w:t>
       </w:r>
       <w:r>
         <w:rPr>
           <w:rFonts w:ascii="Times New Roman" w:cs="Times New Roman" w:hAnsi="Times New Roman" w:eastAsia="Times New Roman"/>
-        </w:rPr>
-        <w:tab/>
-      </w:r>
-      <w:r>
-        <w:rPr>
-          <w:rFonts w:ascii="Times New Roman" w:cs="Times New Roman" w:hAnsi="Times New Roman" w:eastAsia="Times New Roman"/>
-        </w:rPr>
-        <w:tab/>
-      </w:r>
-      <w:r>
-        <w:rPr>
-          <w:rFonts w:ascii="Times New Roman" w:hAnsi="Times New Roman"/>
-          <w:sz w:val="24"/>
-          <w:szCs w:val="24"/>
-          <w:rtl w:val="0"/>
-        </w:rPr>
-        <w:t xml:space="preserve">Apr 2020 - </w:t>
-      </w:r>
-      <w:r>
-        <w:rPr>
-          <w:rFonts w:ascii="Times New Roman" w:hAnsi="Times New Roman"/>
-          <w:sz w:val="24"/>
-          <w:szCs w:val="24"/>
-          <w:rtl w:val="0"/>
-          <w:lang w:val="en-US"/>
-        </w:rPr>
-        <w:t>Mar 2021</w:t>
+          <w:sz w:val="24"/>
+          <w:szCs w:val="24"/>
+        </w:rPr>
+        <w:br w:type="textWrapping"/>
+      </w:r>
+      <w:r>
+        <w:rPr>
+          <w:rFonts w:ascii="Times New Roman" w:hAnsi="Times New Roman"/>
+          <w:sz w:val="24"/>
+          <w:szCs w:val="24"/>
+          <w:rtl w:val="0"/>
+          <w:lang w:val="en-US"/>
+        </w:rPr>
+        <w:t>E-commerce to an Enterprise sales paradigm, refactoring core integrations and data structures</w:t>
+      </w:r>
+    </w:p>
+    <w:p>
+      <w:pPr>
+        <w:pStyle w:val="Body"/>
+        <w:numPr>
+          <w:ilvl w:val="0"/>
+          <w:numId w:val="2"/>
+        </w:numPr>
+        <w:rPr>
+          <w:rFonts w:ascii="Times New Roman" w:hAnsi="Times New Roman"/>
+          <w:sz w:val="24"/>
+          <w:szCs w:val="24"/>
+          <w:lang w:val="en-US"/>
+        </w:rPr>
+      </w:pPr>
+      <w:r>
+        <w:rPr>
+          <w:rFonts w:ascii="Times New Roman" w:hAnsi="Times New Roman"/>
+          <w:sz w:val="24"/>
+          <w:szCs w:val="24"/>
+          <w:rtl w:val="0"/>
+          <w:lang w:val="en-US"/>
+        </w:rPr>
+        <w:t>Implemented and maintained SOX controls within the Salesforce application and development process</w:t>
+      </w:r>
+      <w:r>
+        <w:rPr>
+          <w:rFonts w:ascii="Times New Roman" w:hAnsi="Times New Roman"/>
+          <w:sz w:val="24"/>
+          <w:szCs w:val="24"/>
+          <w:rtl w:val="0"/>
+          <w:lang w:val="en-US"/>
+        </w:rPr>
+        <w:t>, passing all audits with no issues</w:t>
+      </w:r>
+    </w:p>
+    <w:p>
+      <w:pPr>
+        <w:pStyle w:val="Body"/>
+        <w:numPr>
+          <w:ilvl w:val="0"/>
+          <w:numId w:val="2"/>
+        </w:numPr>
+        <w:rPr>
+          <w:rFonts w:ascii="Times New Roman" w:hAnsi="Times New Roman"/>
+          <w:sz w:val="24"/>
+          <w:szCs w:val="24"/>
+          <w:lang w:val="en-US"/>
+        </w:rPr>
+      </w:pPr>
+      <w:r>
+        <w:rPr>
+          <w:rFonts w:ascii="Times New Roman" w:hAnsi="Times New Roman"/>
+          <w:sz w:val="24"/>
+          <w:szCs w:val="24"/>
+          <w:rtl w:val="0"/>
+          <w:lang w:val="en-US"/>
+        </w:rPr>
+        <w:t>Rebuilt Salesforce CPQ implementation from the ground up, enabling compliant recurring revenue and contract practices</w:t>
       </w:r>
     </w:p>
     <w:p>
@@ -648,302 +808,11 @@
           <w:tab w:val="left" w:pos="7200"/>
           <w:tab w:val="left" w:pos="7920"/>
           <w:tab w:val="left" w:pos="8640"/>
-          <w:tab w:val="left" w:pos="9360"/>
         </w:tabs>
         <w:rPr>
           <w:rFonts w:ascii="Times New Roman" w:cs="Times New Roman" w:hAnsi="Times New Roman" w:eastAsia="Times New Roman"/>
         </w:rPr>
       </w:pPr>
-      <w:r>
-        <w:rPr>
-          <w:rFonts w:ascii="Times New Roman" w:hAnsi="Times New Roman"/>
-          <w:i w:val="1"/>
-          <w:iCs w:val="1"/>
-          <w:sz w:val="24"/>
-          <w:szCs w:val="24"/>
-          <w:rtl w:val="0"/>
-          <w:lang w:val="en-US"/>
-        </w:rPr>
-        <w:t>Butterfly Network, Remote &amp; New York, NY</w:t>
-      </w:r>
-    </w:p>
-    <w:p>
-      <w:pPr>
-        <w:pStyle w:val="Body"/>
-        <w:numPr>
-          <w:ilvl w:val="0"/>
-          <w:numId w:val="2"/>
-        </w:numPr>
-        <w:rPr>
-          <w:rFonts w:ascii="Times New Roman" w:hAnsi="Times New Roman"/>
-          <w:sz w:val="24"/>
-          <w:szCs w:val="24"/>
-          <w:lang w:val="en-US"/>
-        </w:rPr>
-      </w:pPr>
-      <w:r>
-        <w:rPr>
-          <w:rFonts w:ascii="Times New Roman" w:hAnsi="Times New Roman"/>
-          <w:sz w:val="24"/>
-          <w:szCs w:val="24"/>
-          <w:rtl w:val="0"/>
-          <w:lang w:val="en-US"/>
-        </w:rPr>
-        <w:t>Hired</w:t>
-      </w:r>
-      <w:r>
-        <w:rPr>
-          <w:rFonts w:ascii="Times New Roman" w:hAnsi="Times New Roman"/>
-          <w:sz w:val="24"/>
-          <w:szCs w:val="24"/>
-          <w:rtl w:val="0"/>
-          <w:lang w:val="en-US"/>
-        </w:rPr>
-        <w:t xml:space="preserve"> and managed a business-critical team including Salesforce Architect, Salesforce Developer, Salesforce Admins, Business Systems Analyst, and Project Manager </w:t>
-      </w:r>
-    </w:p>
-    <w:p>
-      <w:pPr>
-        <w:pStyle w:val="Body"/>
-        <w:numPr>
-          <w:ilvl w:val="0"/>
-          <w:numId w:val="2"/>
-        </w:numPr>
-        <w:rPr>
-          <w:rFonts w:ascii="Times New Roman" w:hAnsi="Times New Roman"/>
-          <w:sz w:val="24"/>
-          <w:szCs w:val="24"/>
-          <w:lang w:val="en-US"/>
-        </w:rPr>
-      </w:pPr>
-      <w:r>
-        <w:rPr>
-          <w:rFonts w:ascii="Times New Roman" w:hAnsi="Times New Roman"/>
-          <w:sz w:val="24"/>
-          <w:szCs w:val="24"/>
-          <w:rtl w:val="0"/>
-          <w:lang w:val="en-US"/>
-        </w:rPr>
-        <w:t>Maintained high team retention by keeping</w:t>
-      </w:r>
-      <w:r>
-        <w:rPr>
-          <w:rFonts w:ascii="Times New Roman" w:hAnsi="Times New Roman"/>
-          <w:sz w:val="24"/>
-          <w:szCs w:val="24"/>
-          <w:rtl w:val="0"/>
-          <w:lang w:val="en-US"/>
-        </w:rPr>
-        <w:t xml:space="preserve"> </w:t>
-      </w:r>
-      <w:r>
-        <w:rPr>
-          <w:rFonts w:ascii="Times New Roman" w:hAnsi="Times New Roman"/>
-          <w:sz w:val="24"/>
-          <w:szCs w:val="24"/>
-          <w:rtl w:val="0"/>
-          <w:lang w:val="en-US"/>
-        </w:rPr>
-        <w:t xml:space="preserve">individual well-being as a top </w:t>
-      </w:r>
-      <w:r>
-        <w:rPr>
-          <w:rFonts w:ascii="Times New Roman" w:hAnsi="Times New Roman"/>
-          <w:sz w:val="24"/>
-          <w:szCs w:val="24"/>
-          <w:rtl w:val="0"/>
-          <w:lang w:val="en-US"/>
-        </w:rPr>
-        <w:t>focus</w:t>
-      </w:r>
-      <w:r>
-        <w:rPr>
-          <w:rFonts w:ascii="Times New Roman" w:hAnsi="Times New Roman"/>
-          <w:sz w:val="24"/>
-          <w:szCs w:val="24"/>
-          <w:rtl w:val="0"/>
-        </w:rPr>
-        <w:t xml:space="preserve">, </w:t>
-      </w:r>
-      <w:r>
-        <w:rPr>
-          <w:rFonts w:ascii="Times New Roman" w:hAnsi="Times New Roman"/>
-          <w:sz w:val="24"/>
-          <w:szCs w:val="24"/>
-          <w:rtl w:val="0"/>
-          <w:lang w:val="en-US"/>
-        </w:rPr>
-        <w:t>communicating</w:t>
-      </w:r>
-      <w:r>
-        <w:rPr>
-          <w:rFonts w:ascii="Times New Roman" w:hAnsi="Times New Roman"/>
-          <w:sz w:val="24"/>
-          <w:szCs w:val="24"/>
-          <w:rtl w:val="0"/>
-          <w:lang w:val="en-US"/>
-        </w:rPr>
-        <w:t xml:space="preserve"> established priorities, and </w:t>
-      </w:r>
-      <w:r>
-        <w:rPr>
-          <w:rFonts w:ascii="Times New Roman" w:hAnsi="Times New Roman"/>
-          <w:sz w:val="24"/>
-          <w:szCs w:val="24"/>
-          <w:rtl w:val="0"/>
-          <w:lang w:val="en-US"/>
-        </w:rPr>
-        <w:t>shielding</w:t>
-      </w:r>
-      <w:r>
-        <w:rPr>
-          <w:rFonts w:ascii="Times New Roman" w:hAnsi="Times New Roman"/>
-          <w:sz w:val="24"/>
-          <w:szCs w:val="24"/>
-          <w:rtl w:val="0"/>
-        </w:rPr>
-        <w:t xml:space="preserve"> </w:t>
-      </w:r>
-      <w:r>
-        <w:rPr>
-          <w:rFonts w:ascii="Times New Roman" w:hAnsi="Times New Roman"/>
-          <w:sz w:val="24"/>
-          <w:szCs w:val="24"/>
-          <w:rtl w:val="0"/>
-          <w:lang w:val="en-US"/>
-        </w:rPr>
-        <w:t>the team</w:t>
-      </w:r>
-      <w:r>
-        <w:rPr>
-          <w:rFonts w:ascii="Times New Roman" w:hAnsi="Times New Roman"/>
-          <w:sz w:val="24"/>
-          <w:szCs w:val="24"/>
-          <w:rtl w:val="0"/>
-          <w:lang w:val="en-US"/>
-        </w:rPr>
-        <w:t xml:space="preserve"> from distractions and drama</w:t>
-      </w:r>
-    </w:p>
-    <w:p>
-      <w:pPr>
-        <w:pStyle w:val="Body"/>
-        <w:numPr>
-          <w:ilvl w:val="0"/>
-          <w:numId w:val="2"/>
-        </w:numPr>
-        <w:rPr>
-          <w:rFonts w:ascii="Times New Roman" w:hAnsi="Times New Roman"/>
-          <w:sz w:val="24"/>
-          <w:szCs w:val="24"/>
-          <w:lang w:val="en-US"/>
-        </w:rPr>
-      </w:pPr>
-      <w:r>
-        <w:rPr>
-          <w:rFonts w:ascii="Times New Roman" w:hAnsi="Times New Roman"/>
-          <w:sz w:val="24"/>
-          <w:szCs w:val="24"/>
-          <w:rtl w:val="0"/>
-          <w:lang w:val="en-US"/>
-        </w:rPr>
-        <w:t xml:space="preserve">Guided system architecture decision making </w:t>
-      </w:r>
-      <w:r>
-        <w:rPr>
-          <w:rFonts w:ascii="Times New Roman" w:hAnsi="Times New Roman"/>
-          <w:sz w:val="24"/>
-          <w:szCs w:val="24"/>
-          <w:rtl w:val="0"/>
-          <w:lang w:val="en-US"/>
-        </w:rPr>
-        <w:t xml:space="preserve">and JIRA-based </w:t>
-      </w:r>
-      <w:r>
-        <w:rPr>
-          <w:rFonts w:ascii="Times New Roman" w:hAnsi="Times New Roman"/>
-          <w:sz w:val="24"/>
-          <w:szCs w:val="24"/>
-          <w:rtl w:val="0"/>
-          <w:lang w:val="en-US"/>
-        </w:rPr>
-        <w:t>planning process, building consensus and communicating technical insights to non-technical stakeholders</w:t>
-      </w:r>
-    </w:p>
-    <w:p>
-      <w:pPr>
-        <w:pStyle w:val="Body"/>
-        <w:numPr>
-          <w:ilvl w:val="0"/>
-          <w:numId w:val="2"/>
-        </w:numPr>
-        <w:rPr>
-          <w:rFonts w:ascii="Times New Roman" w:hAnsi="Times New Roman"/>
-          <w:sz w:val="24"/>
-          <w:szCs w:val="24"/>
-          <w:lang w:val="en-US"/>
-        </w:rPr>
-      </w:pPr>
-      <w:r>
-        <w:rPr>
-          <w:rFonts w:ascii="Times New Roman" w:hAnsi="Times New Roman"/>
-          <w:sz w:val="24"/>
-          <w:szCs w:val="24"/>
-          <w:rtl w:val="0"/>
-          <w:lang w:val="en-US"/>
-        </w:rPr>
-        <w:t>Initiated and led large-scale projects refactoring core commercial and CRM systems integrations to improve data integrity and operational clarity</w:t>
-      </w:r>
-    </w:p>
-    <w:p>
-      <w:pPr>
-        <w:pStyle w:val="Body"/>
-        <w:numPr>
-          <w:ilvl w:val="0"/>
-          <w:numId w:val="2"/>
-        </w:numPr>
-        <w:rPr>
-          <w:rFonts w:ascii="Times New Roman" w:hAnsi="Times New Roman"/>
-          <w:sz w:val="24"/>
-          <w:szCs w:val="24"/>
-          <w:lang w:val="en-US"/>
-        </w:rPr>
-      </w:pPr>
-      <w:r>
-        <w:rPr>
-          <w:rFonts w:ascii="Times New Roman" w:hAnsi="Times New Roman"/>
-          <w:sz w:val="24"/>
-          <w:szCs w:val="24"/>
-          <w:rtl w:val="0"/>
-          <w:lang w:val="en-US"/>
-        </w:rPr>
-        <w:t>Rebuilt Salesforce CPQ implementation from the ground up, enabling compliant recurring revenue and contract practices</w:t>
-      </w:r>
-    </w:p>
-    <w:p>
-      <w:pPr>
-        <w:pStyle w:val="Body"/>
-        <w:numPr>
-          <w:ilvl w:val="0"/>
-          <w:numId w:val="2"/>
-        </w:numPr>
-        <w:rPr>
-          <w:rFonts w:ascii="Times New Roman" w:hAnsi="Times New Roman"/>
-          <w:sz w:val="24"/>
-          <w:szCs w:val="24"/>
-          <w:lang w:val="en-US"/>
-        </w:rPr>
-      </w:pPr>
-      <w:r>
-        <w:rPr>
-          <w:rFonts w:ascii="Times New Roman" w:hAnsi="Times New Roman"/>
-          <w:sz w:val="24"/>
-          <w:szCs w:val="24"/>
-          <w:rtl w:val="0"/>
-          <w:lang w:val="en-US"/>
-        </w:rPr>
-        <w:t>Overhauled order approval process, resulting in most Order data issues being caught and fixed early in the pipeline</w:t>
-      </w:r>
     </w:p>
     <w:p>
       <w:pPr>
@@ -961,12 +830,56 @@
           <w:tab w:val="left" w:pos="7200"/>
           <w:tab w:val="left" w:pos="7920"/>
           <w:tab w:val="left" w:pos="8640"/>
-          <w:tab w:val="left" w:pos="9360"/>
         </w:tabs>
         <w:rPr>
           <w:rFonts w:ascii="Times New Roman" w:cs="Times New Roman" w:hAnsi="Times New Roman" w:eastAsia="Times New Roman"/>
         </w:rPr>
       </w:pPr>
+      <w:r>
+        <w:rPr>
+          <w:rFonts w:ascii="Times New Roman" w:hAnsi="Times New Roman"/>
+          <w:b w:val="1"/>
+          <w:bCs w:val="1"/>
+          <w:sz w:val="24"/>
+          <w:szCs w:val="24"/>
+          <w:rtl w:val="0"/>
+          <w:lang w:val="en-US"/>
+        </w:rPr>
+        <w:t>CRM Operations Manager</w:t>
+      </w:r>
+      <w:r>
+        <w:rPr>
+          <w:rFonts w:ascii="Times New Roman" w:cs="Times New Roman" w:hAnsi="Times New Roman" w:eastAsia="Times New Roman"/>
+        </w:rPr>
+        <w:tab/>
+      </w:r>
+      <w:r>
+        <w:rPr>
+          <w:rFonts w:ascii="Times New Roman" w:cs="Times New Roman" w:hAnsi="Times New Roman" w:eastAsia="Times New Roman"/>
+        </w:rPr>
+        <w:tab/>
+        <w:tab/>
+      </w:r>
+      <w:r>
+        <w:rPr>
+          <w:rFonts w:ascii="Times New Roman" w:hAnsi="Times New Roman"/>
+          <w:sz w:val="24"/>
+          <w:szCs w:val="24"/>
+          <w:rtl w:val="0"/>
+          <w:lang w:val="en-US"/>
+        </w:rPr>
+        <w:t>Aug 2015</w:t>
+      </w:r>
+      <w:r>
+        <w:rPr>
+          <w:rFonts w:ascii="Times New Roman" w:hAnsi="Times New Roman"/>
+          <w:sz w:val="24"/>
+          <w:szCs w:val="24"/>
+          <w:rtl w:val="0"/>
+          <w:lang w:val="en-US"/>
+        </w:rPr>
+        <w:t xml:space="preserve"> - Apr 2020</w:t>
+      </w:r>
     </w:p>
     <w:p>
       <w:pPr>
@@ -984,7 +897,6 @@
           <w:tab w:val="left" w:pos="7200"/>
           <w:tab w:val="left" w:pos="7920"/>
           <w:tab w:val="left" w:pos="8640"/>
-          <w:tab w:val="left" w:pos="9360"/>
         </w:tabs>
         <w:rPr>
           <w:rFonts w:ascii="Times New Roman" w:cs="Times New Roman" w:hAnsi="Times New Roman" w:eastAsia="Times New Roman"/>
@@ -993,47 +905,174 @@
       <w:r>
         <w:rPr>
           <w:rFonts w:ascii="Times New Roman" w:hAnsi="Times New Roman"/>
-          <w:b w:val="1"/>
-          <w:bCs w:val="1"/>
-          <w:sz w:val="24"/>
-          <w:szCs w:val="24"/>
-          <w:rtl w:val="0"/>
-          <w:lang w:val="en-US"/>
-        </w:rPr>
-        <w:t>CRM Operations Manager</w:t>
-      </w:r>
-      <w:r>
-        <w:rPr>
-          <w:rFonts w:ascii="Times New Roman" w:cs="Times New Roman" w:hAnsi="Times New Roman" w:eastAsia="Times New Roman"/>
-        </w:rPr>
-        <w:tab/>
-      </w:r>
-      <w:r>
-        <w:rPr>
-          <w:rFonts w:ascii="Times New Roman" w:cs="Times New Roman" w:hAnsi="Times New Roman" w:eastAsia="Times New Roman"/>
-        </w:rPr>
-        <w:tab/>
-        <w:tab/>
-      </w:r>
-      <w:r>
-        <w:rPr>
-          <w:rFonts w:ascii="Times New Roman" w:hAnsi="Times New Roman"/>
-          <w:sz w:val="24"/>
-          <w:szCs w:val="24"/>
-          <w:rtl w:val="0"/>
-          <w:lang w:val="en-US"/>
-        </w:rPr>
-        <w:t>Aug 2015</w:t>
-      </w:r>
-      <w:r>
-        <w:rPr>
-          <w:rFonts w:ascii="Times New Roman" w:hAnsi="Times New Roman"/>
-          <w:sz w:val="24"/>
-          <w:szCs w:val="24"/>
-          <w:rtl w:val="0"/>
-          <w:lang w:val="en-US"/>
-        </w:rPr>
-        <w:t xml:space="preserve"> - Apr 2020</w:t>
+          <w:i w:val="1"/>
+          <w:iCs w:val="1"/>
+          <w:sz w:val="24"/>
+          <w:szCs w:val="24"/>
+          <w:rtl w:val="0"/>
+          <w:lang w:val="en-US"/>
+        </w:rPr>
+        <w:t>Greenhouse Software, New York, NY</w:t>
+      </w:r>
+    </w:p>
+    <w:p>
+      <w:pPr>
+        <w:pStyle w:val="Body"/>
+        <w:numPr>
+          <w:ilvl w:val="0"/>
+          <w:numId w:val="2"/>
+        </w:numPr>
+        <w:rPr>
+          <w:rFonts w:ascii="Times New Roman" w:hAnsi="Times New Roman"/>
+          <w:sz w:val="24"/>
+          <w:szCs w:val="24"/>
+          <w:lang w:val="en-US"/>
+        </w:rPr>
+      </w:pPr>
+      <w:r>
+        <w:rPr>
+          <w:rFonts w:ascii="Times New Roman" w:hAnsi="Times New Roman"/>
+          <w:sz w:val="24"/>
+          <w:szCs w:val="24"/>
+          <w:rtl w:val="0"/>
+          <w:lang w:val="en-US"/>
+        </w:rPr>
+        <w:t>Primary company</w:t>
+      </w:r>
+      <w:r>
+        <w:rPr>
+          <w:rFonts w:ascii="Times New Roman" w:hAnsi="Times New Roman"/>
+          <w:sz w:val="24"/>
+          <w:szCs w:val="24"/>
+          <w:rtl w:val="0"/>
+          <w:lang w:val="en-US"/>
+        </w:rPr>
+        <w:t>-</w:t>
+      </w:r>
+      <w:r>
+        <w:rPr>
+          <w:rFonts w:ascii="Times New Roman" w:hAnsi="Times New Roman"/>
+          <w:sz w:val="24"/>
+          <w:szCs w:val="24"/>
+          <w:rtl w:val="0"/>
+          <w:lang w:val="en-US"/>
+        </w:rPr>
+        <w:t xml:space="preserve">wide Salesforce expert </w:t>
+      </w:r>
+      <w:r>
+        <w:rPr>
+          <w:rFonts w:ascii="Times New Roman" w:hAnsi="Times New Roman" w:hint="default"/>
+          <w:sz w:val="24"/>
+          <w:szCs w:val="24"/>
+          <w:rtl w:val="0"/>
+          <w:lang w:val="en-US"/>
+        </w:rPr>
+        <w:t xml:space="preserve">— </w:t>
+      </w:r>
+      <w:r>
+        <w:rPr>
+          <w:rFonts w:ascii="Times New Roman" w:hAnsi="Times New Roman"/>
+          <w:sz w:val="24"/>
+          <w:szCs w:val="24"/>
+          <w:rtl w:val="0"/>
+          <w:lang w:val="en-US"/>
+        </w:rPr>
+        <w:t>supervised all Salesforce-related process/feature development</w:t>
+      </w:r>
+    </w:p>
+    <w:p>
+      <w:pPr>
+        <w:pStyle w:val="Body"/>
+        <w:numPr>
+          <w:ilvl w:val="0"/>
+          <w:numId w:val="2"/>
+        </w:numPr>
+        <w:rPr>
+          <w:rFonts w:ascii="Times New Roman" w:hAnsi="Times New Roman"/>
+          <w:sz w:val="24"/>
+          <w:szCs w:val="24"/>
+          <w:lang w:val="en-US"/>
+        </w:rPr>
+      </w:pPr>
+      <w:r>
+        <w:rPr>
+          <w:rFonts w:ascii="Times New Roman" w:hAnsi="Times New Roman"/>
+          <w:sz w:val="24"/>
+          <w:szCs w:val="24"/>
+          <w:rtl w:val="0"/>
+          <w:lang w:val="en-US"/>
+        </w:rPr>
+        <w:t>Coordinated efforts on all Salesforce system integrations, in collaboration with operations teams in Sales, Customer Success, Marketing, Finance, and Data Science departments</w:t>
+      </w:r>
+    </w:p>
+    <w:p>
+      <w:pPr>
+        <w:pStyle w:val="Body"/>
+        <w:numPr>
+          <w:ilvl w:val="0"/>
+          <w:numId w:val="2"/>
+        </w:numPr>
+        <w:rPr>
+          <w:rFonts w:ascii="Times New Roman" w:hAnsi="Times New Roman"/>
+          <w:sz w:val="24"/>
+          <w:szCs w:val="24"/>
+          <w:lang w:val="en-US"/>
+        </w:rPr>
+      </w:pPr>
+      <w:r>
+        <w:rPr>
+          <w:rFonts w:ascii="Times New Roman" w:hAnsi="Times New Roman"/>
+          <w:sz w:val="24"/>
+          <w:szCs w:val="24"/>
+          <w:rtl w:val="0"/>
+          <w:lang w:val="en-US"/>
+        </w:rPr>
+        <w:t xml:space="preserve">Drove change management and training for all Salesforce users on process and workflow </w:t>
+      </w:r>
+    </w:p>
+    <w:p>
+      <w:pPr>
+        <w:pStyle w:val="Body"/>
+        <w:numPr>
+          <w:ilvl w:val="0"/>
+          <w:numId w:val="2"/>
+        </w:numPr>
+        <w:rPr>
+          <w:rFonts w:ascii="Times New Roman" w:hAnsi="Times New Roman"/>
+          <w:sz w:val="24"/>
+          <w:szCs w:val="24"/>
+          <w:lang w:val="en-US"/>
+        </w:rPr>
+      </w:pPr>
+      <w:r>
+        <w:rPr>
+          <w:rFonts w:ascii="Times New Roman" w:hAnsi="Times New Roman"/>
+          <w:sz w:val="24"/>
+          <w:szCs w:val="24"/>
+          <w:rtl w:val="0"/>
+          <w:lang w:val="en-US"/>
+        </w:rPr>
+        <w:t xml:space="preserve">Directly managed one Salesforce Administrator and </w:t>
+      </w:r>
+      <w:r>
+        <w:rPr>
+          <w:rFonts w:ascii="Times New Roman" w:hAnsi="Times New Roman"/>
+          <w:sz w:val="24"/>
+          <w:szCs w:val="24"/>
+          <w:rtl w:val="0"/>
+          <w:lang w:val="en-US"/>
+        </w:rPr>
+        <w:t>mentored</w:t>
+      </w:r>
+      <w:r>
+        <w:rPr>
+          <w:rFonts w:ascii="Times New Roman" w:hAnsi="Times New Roman"/>
+          <w:sz w:val="24"/>
+          <w:szCs w:val="24"/>
+          <w:rtl w:val="0"/>
+          <w:lang w:val="en-US"/>
+        </w:rPr>
+        <w:t xml:space="preserve"> two additional teammates</w:t>
       </w:r>
     </w:p>
     <w:p>
@@ -1052,184 +1091,11 @@
           <w:tab w:val="left" w:pos="7200"/>
           <w:tab w:val="left" w:pos="7920"/>
           <w:tab w:val="left" w:pos="8640"/>
-          <w:tab w:val="left" w:pos="9360"/>
         </w:tabs>
         <w:rPr>
           <w:rFonts w:ascii="Times New Roman" w:cs="Times New Roman" w:hAnsi="Times New Roman" w:eastAsia="Times New Roman"/>
         </w:rPr>
       </w:pPr>
-      <w:r>
-        <w:rPr>
-          <w:rFonts w:ascii="Times New Roman" w:hAnsi="Times New Roman"/>
-          <w:i w:val="1"/>
-          <w:iCs w:val="1"/>
-          <w:sz w:val="24"/>
-          <w:szCs w:val="24"/>
-          <w:rtl w:val="0"/>
-          <w:lang w:val="en-US"/>
-        </w:rPr>
-        <w:t>Greenhouse Software, New York, NY</w:t>
-      </w:r>
-    </w:p>
-    <w:p>
-      <w:pPr>
-        <w:pStyle w:val="Body"/>
-        <w:numPr>
-          <w:ilvl w:val="0"/>
-          <w:numId w:val="2"/>
-        </w:numPr>
-        <w:rPr>
-          <w:rFonts w:ascii="Times New Roman" w:hAnsi="Times New Roman"/>
-          <w:sz w:val="24"/>
-          <w:szCs w:val="24"/>
-          <w:lang w:val="en-US"/>
-        </w:rPr>
-      </w:pPr>
-      <w:r>
-        <w:rPr>
-          <w:rFonts w:ascii="Times New Roman" w:hAnsi="Times New Roman"/>
-          <w:sz w:val="24"/>
-          <w:szCs w:val="24"/>
-          <w:rtl w:val="0"/>
-          <w:lang w:val="en-US"/>
-        </w:rPr>
-        <w:t>Primary company</w:t>
-      </w:r>
-      <w:r>
-        <w:rPr>
-          <w:rFonts w:ascii="Times New Roman" w:hAnsi="Times New Roman"/>
-          <w:sz w:val="24"/>
-          <w:szCs w:val="24"/>
-          <w:rtl w:val="0"/>
-          <w:lang w:val="en-US"/>
-        </w:rPr>
-        <w:t>-</w:t>
-      </w:r>
-      <w:r>
-        <w:rPr>
-          <w:rFonts w:ascii="Times New Roman" w:hAnsi="Times New Roman"/>
-          <w:sz w:val="24"/>
-          <w:szCs w:val="24"/>
-          <w:rtl w:val="0"/>
-          <w:lang w:val="en-US"/>
-        </w:rPr>
-        <w:t xml:space="preserve">wide Salesforce expert </w:t>
-      </w:r>
-      <w:r>
-        <w:rPr>
-          <w:rFonts w:ascii="Times New Roman" w:hAnsi="Times New Roman" w:hint="default"/>
-          <w:sz w:val="24"/>
-          <w:szCs w:val="24"/>
-          <w:rtl w:val="0"/>
-          <w:lang w:val="en-US"/>
-        </w:rPr>
-        <w:t xml:space="preserve">— </w:t>
-      </w:r>
-      <w:r>
-        <w:rPr>
-          <w:rFonts w:ascii="Times New Roman" w:hAnsi="Times New Roman"/>
-          <w:sz w:val="24"/>
-          <w:szCs w:val="24"/>
-          <w:rtl w:val="0"/>
-          <w:lang w:val="en-US"/>
-        </w:rPr>
-        <w:t>supervised all Salesforce-related process/feature development</w:t>
-      </w:r>
-    </w:p>
-    <w:p>
-      <w:pPr>
-        <w:pStyle w:val="Body"/>
-        <w:numPr>
-          <w:ilvl w:val="0"/>
-          <w:numId w:val="2"/>
-        </w:numPr>
-        <w:rPr>
-          <w:rFonts w:ascii="Times New Roman" w:hAnsi="Times New Roman"/>
-          <w:sz w:val="24"/>
-          <w:szCs w:val="24"/>
-          <w:lang w:val="en-US"/>
-        </w:rPr>
-      </w:pPr>
-      <w:r>
-        <w:rPr>
-          <w:rFonts w:ascii="Times New Roman" w:hAnsi="Times New Roman"/>
-          <w:sz w:val="24"/>
-          <w:szCs w:val="24"/>
-          <w:rtl w:val="0"/>
-          <w:lang w:val="en-US"/>
-        </w:rPr>
-        <w:t>Coordinated efforts on all Salesforce system integrations, in collaboration with operations teams in Sales, Customer Success, Marketing, Finance, and Data Science departments</w:t>
-      </w:r>
-    </w:p>
-    <w:p>
-      <w:pPr>
-        <w:pStyle w:val="Body"/>
-        <w:numPr>
-          <w:ilvl w:val="0"/>
-          <w:numId w:val="2"/>
-        </w:numPr>
-        <w:rPr>
-          <w:rFonts w:ascii="Times New Roman" w:hAnsi="Times New Roman"/>
-          <w:sz w:val="24"/>
-          <w:szCs w:val="24"/>
-          <w:lang w:val="en-US"/>
-        </w:rPr>
-      </w:pPr>
-      <w:r>
-        <w:rPr>
-          <w:rFonts w:ascii="Times New Roman" w:hAnsi="Times New Roman"/>
-          <w:sz w:val="24"/>
-          <w:szCs w:val="24"/>
-          <w:rtl w:val="0"/>
-          <w:lang w:val="en-US"/>
-        </w:rPr>
-        <w:t xml:space="preserve">Drove change management and training for all Salesforce users on process and workflow </w:t>
-      </w:r>
-    </w:p>
-    <w:p>
-      <w:pPr>
-        <w:pStyle w:val="Body"/>
-        <w:numPr>
-          <w:ilvl w:val="0"/>
-          <w:numId w:val="2"/>
-        </w:numPr>
-        <w:rPr>
-          <w:rFonts w:ascii="Times New Roman" w:hAnsi="Times New Roman"/>
-          <w:sz w:val="24"/>
-          <w:szCs w:val="24"/>
-          <w:lang w:val="en-US"/>
-        </w:rPr>
-      </w:pPr>
-      <w:r>
-        <w:rPr>
-          <w:rFonts w:ascii="Times New Roman" w:hAnsi="Times New Roman"/>
-          <w:sz w:val="24"/>
-          <w:szCs w:val="24"/>
-          <w:rtl w:val="0"/>
-          <w:lang w:val="en-US"/>
-        </w:rPr>
-        <w:t xml:space="preserve">Directly managed one Salesforce Administrator and </w:t>
-      </w:r>
-      <w:r>
-        <w:rPr>
-          <w:rFonts w:ascii="Times New Roman" w:hAnsi="Times New Roman"/>
-          <w:sz w:val="24"/>
-          <w:szCs w:val="24"/>
-          <w:rtl w:val="0"/>
-          <w:lang w:val="en-US"/>
-        </w:rPr>
-        <w:t>mentored</w:t>
-      </w:r>
-      <w:r>
-        <w:rPr>
-          <w:rFonts w:ascii="Times New Roman" w:hAnsi="Times New Roman"/>
-          <w:sz w:val="24"/>
-          <w:szCs w:val="24"/>
-          <w:rtl w:val="0"/>
-          <w:lang w:val="en-US"/>
-        </w:rPr>
-        <w:t xml:space="preserve"> two additional teammates</w:t>
-      </w:r>
     </w:p>
     <w:p>
       <w:pPr>
@@ -1247,12 +1113,45 @@
           <w:tab w:val="left" w:pos="7200"/>
           <w:tab w:val="left" w:pos="7920"/>
           <w:tab w:val="left" w:pos="8640"/>
-          <w:tab w:val="left" w:pos="9360"/>
         </w:tabs>
         <w:rPr>
           <w:rFonts w:ascii="Times New Roman" w:cs="Times New Roman" w:hAnsi="Times New Roman" w:eastAsia="Times New Roman"/>
         </w:rPr>
       </w:pPr>
+      <w:r>
+        <w:rPr>
+          <w:rFonts w:ascii="Times New Roman" w:hAnsi="Times New Roman"/>
+          <w:b w:val="1"/>
+          <w:bCs w:val="1"/>
+          <w:sz w:val="24"/>
+          <w:szCs w:val="24"/>
+          <w:rtl w:val="0"/>
+          <w:lang w:val="en-US"/>
+        </w:rPr>
+        <w:t>Sales Operations Specialist</w:t>
+      </w:r>
+      <w:r>
+        <w:rPr>
+          <w:rFonts w:ascii="Times New Roman" w:cs="Times New Roman" w:hAnsi="Times New Roman" w:eastAsia="Times New Roman"/>
+        </w:rPr>
+        <w:tab/>
+      </w:r>
+      <w:r>
+        <w:rPr>
+          <w:rFonts w:ascii="Times New Roman" w:cs="Times New Roman" w:hAnsi="Times New Roman" w:eastAsia="Times New Roman"/>
+        </w:rPr>
+        <w:tab/>
+        <w:tab/>
+      </w:r>
+      <w:r>
+        <w:rPr>
+          <w:rFonts w:ascii="Times New Roman" w:hAnsi="Times New Roman"/>
+          <w:sz w:val="24"/>
+          <w:szCs w:val="24"/>
+          <w:rtl w:val="0"/>
+        </w:rPr>
+        <w:t>Jun 2014 - Aug 2015</w:t>
+      </w:r>
     </w:p>
     <w:p>
       <w:pPr>
@@ -1270,7 +1169,6 @@
           <w:tab w:val="left" w:pos="7200"/>
           <w:tab w:val="left" w:pos="7920"/>
           <w:tab w:val="left" w:pos="8640"/>
-          <w:tab w:val="left" w:pos="9360"/>
         </w:tabs>
         <w:rPr>
           <w:rFonts w:ascii="Times New Roman" w:cs="Times New Roman" w:hAnsi="Times New Roman" w:eastAsia="Times New Roman"/>
@@ -1279,36 +1177,158 @@
       <w:r>
         <w:rPr>
           <w:rFonts w:ascii="Times New Roman" w:hAnsi="Times New Roman"/>
-          <w:b w:val="1"/>
-          <w:bCs w:val="1"/>
-          <w:sz w:val="24"/>
-          <w:szCs w:val="24"/>
-          <w:rtl w:val="0"/>
-          <w:lang w:val="en-US"/>
-        </w:rPr>
-        <w:t>Sales Operations Specialist</w:t>
-      </w:r>
-      <w:r>
-        <w:rPr>
-          <w:rFonts w:ascii="Times New Roman" w:cs="Times New Roman" w:hAnsi="Times New Roman" w:eastAsia="Times New Roman"/>
-        </w:rPr>
-        <w:tab/>
-      </w:r>
-      <w:r>
-        <w:rPr>
-          <w:rFonts w:ascii="Times New Roman" w:cs="Times New Roman" w:hAnsi="Times New Roman" w:eastAsia="Times New Roman"/>
-        </w:rPr>
-        <w:tab/>
-        <w:tab/>
-      </w:r>
-      <w:r>
-        <w:rPr>
-          <w:rFonts w:ascii="Times New Roman" w:hAnsi="Times New Roman"/>
-          <w:sz w:val="24"/>
-          <w:szCs w:val="24"/>
-          <w:rtl w:val="0"/>
-        </w:rPr>
-        <w:t>Jun 2014 - Aug 2015</w:t>
+          <w:i w:val="1"/>
+          <w:iCs w:val="1"/>
+          <w:sz w:val="24"/>
+          <w:szCs w:val="24"/>
+          <w:rtl w:val="0"/>
+        </w:rPr>
+        <w:t>Panjiva Inc., New York, NY</w:t>
+      </w:r>
+    </w:p>
+    <w:p>
+      <w:pPr>
+        <w:pStyle w:val="Body"/>
+        <w:numPr>
+          <w:ilvl w:val="0"/>
+          <w:numId w:val="2"/>
+        </w:numPr>
+        <w:rPr>
+          <w:rFonts w:ascii="Times New Roman" w:hAnsi="Times New Roman"/>
+          <w:sz w:val="24"/>
+          <w:szCs w:val="24"/>
+          <w:lang w:val="en-US"/>
+        </w:rPr>
+      </w:pPr>
+      <w:r>
+        <w:rPr>
+          <w:rFonts w:ascii="Times New Roman" w:hAnsi="Times New Roman"/>
+          <w:sz w:val="24"/>
+          <w:szCs w:val="24"/>
+          <w:rtl w:val="0"/>
+          <w:lang w:val="en-US"/>
+        </w:rPr>
+        <w:t>Established consistent internal record keeping in Salesforce CRM, enabling accurate reporting of company sales and support metrics and increasing team efficiency</w:t>
+      </w:r>
+    </w:p>
+    <w:p>
+      <w:pPr>
+        <w:pStyle w:val="Body"/>
+        <w:numPr>
+          <w:ilvl w:val="0"/>
+          <w:numId w:val="2"/>
+        </w:numPr>
+        <w:rPr>
+          <w:rFonts w:ascii="Times New Roman" w:hAnsi="Times New Roman"/>
+          <w:sz w:val="24"/>
+          <w:szCs w:val="24"/>
+          <w:lang w:val="en-US"/>
+        </w:rPr>
+      </w:pPr>
+      <w:r>
+        <w:rPr>
+          <w:rFonts w:ascii="Times New Roman" w:hAnsi="Times New Roman"/>
+          <w:sz w:val="24"/>
+          <w:szCs w:val="24"/>
+          <w:rtl w:val="0"/>
+          <w:lang w:val="en-US"/>
+        </w:rPr>
+        <w:t>Analyzed resulting metrics and provided insights to management for data-driven decision</w:t>
+      </w:r>
+      <w:r>
+        <w:rPr>
+          <w:rFonts w:ascii="Times New Roman" w:hAnsi="Times New Roman"/>
+          <w:sz w:val="24"/>
+          <w:szCs w:val="24"/>
+          <w:rtl w:val="0"/>
+          <w:lang w:val="en-US"/>
+        </w:rPr>
+        <w:t xml:space="preserve"> </w:t>
+      </w:r>
+      <w:r>
+        <w:rPr>
+          <w:rFonts w:ascii="Times New Roman" w:hAnsi="Times New Roman"/>
+          <w:sz w:val="24"/>
+          <w:szCs w:val="24"/>
+          <w:rtl w:val="0"/>
+          <w:lang w:val="en-US"/>
+        </w:rPr>
+        <w:t>making</w:t>
+      </w:r>
+    </w:p>
+    <w:p>
+      <w:pPr>
+        <w:pStyle w:val="Body"/>
+        <w:numPr>
+          <w:ilvl w:val="0"/>
+          <w:numId w:val="2"/>
+        </w:numPr>
+        <w:rPr>
+          <w:rFonts w:ascii="Times New Roman" w:hAnsi="Times New Roman"/>
+          <w:sz w:val="24"/>
+          <w:szCs w:val="24"/>
+          <w:lang w:val="en-US"/>
+        </w:rPr>
+      </w:pPr>
+      <w:r>
+        <w:rPr>
+          <w:rFonts w:ascii="Times New Roman" w:hAnsi="Times New Roman"/>
+          <w:sz w:val="24"/>
+          <w:szCs w:val="24"/>
+          <w:rtl w:val="0"/>
+          <w:lang w:val="en-US"/>
+        </w:rPr>
+        <w:t>Developed, implemented, and iterated processes for Sales and Customer Success teams</w:t>
+      </w:r>
+    </w:p>
+    <w:p>
+      <w:pPr>
+        <w:pStyle w:val="Body"/>
+        <w:numPr>
+          <w:ilvl w:val="0"/>
+          <w:numId w:val="2"/>
+        </w:numPr>
+        <w:rPr>
+          <w:rFonts w:ascii="Times New Roman" w:hAnsi="Times New Roman"/>
+          <w:sz w:val="24"/>
+          <w:szCs w:val="24"/>
+          <w:lang w:val="en-US"/>
+        </w:rPr>
+      </w:pPr>
+      <w:r>
+        <w:rPr>
+          <w:rFonts w:ascii="Times New Roman" w:hAnsi="Times New Roman"/>
+          <w:sz w:val="24"/>
+          <w:szCs w:val="24"/>
+          <w:rtl w:val="0"/>
+          <w:lang w:val="en-US"/>
+        </w:rPr>
+        <w:t>Oversaw email marketing via Pardot for customer acquisition and retention</w:t>
+      </w:r>
+    </w:p>
+    <w:p>
+      <w:pPr>
+        <w:pStyle w:val="Body"/>
+        <w:numPr>
+          <w:ilvl w:val="0"/>
+          <w:numId w:val="2"/>
+        </w:numPr>
+        <w:rPr>
+          <w:rFonts w:ascii="Times New Roman" w:hAnsi="Times New Roman"/>
+          <w:sz w:val="24"/>
+          <w:szCs w:val="24"/>
+          <w:lang w:val="en-US"/>
+        </w:rPr>
+      </w:pPr>
+      <w:r>
+        <w:rPr>
+          <w:rFonts w:ascii="Times New Roman" w:hAnsi="Times New Roman"/>
+          <w:sz w:val="24"/>
+          <w:szCs w:val="24"/>
+          <w:rtl w:val="0"/>
+          <w:lang w:val="en-US"/>
+        </w:rPr>
+        <w:t>Managed hiring process for roles on Sales and Customer Success teams</w:t>
       </w:r>
     </w:p>
     <w:p>
@@ -1327,168 +1347,11 @@
           <w:tab w:val="left" w:pos="7200"/>
           <w:tab w:val="left" w:pos="7920"/>
           <w:tab w:val="left" w:pos="8640"/>
-          <w:tab w:val="left" w:pos="9360"/>
         </w:tabs>
         <w:rPr>
           <w:rFonts w:ascii="Times New Roman" w:cs="Times New Roman" w:hAnsi="Times New Roman" w:eastAsia="Times New Roman"/>
         </w:rPr>
       </w:pPr>
-      <w:r>
-        <w:rPr>
-          <w:rFonts w:ascii="Times New Roman" w:hAnsi="Times New Roman"/>
-          <w:i w:val="1"/>
-          <w:iCs w:val="1"/>
-          <w:sz w:val="24"/>
-          <w:szCs w:val="24"/>
-          <w:rtl w:val="0"/>
-        </w:rPr>
-        <w:t>Panjiva Inc., New York, NY</w:t>
-      </w:r>
-    </w:p>
-    <w:p>
-      <w:pPr>
-        <w:pStyle w:val="Body"/>
-        <w:numPr>
-          <w:ilvl w:val="0"/>
-          <w:numId w:val="2"/>
-        </w:numPr>
-        <w:rPr>
-          <w:rFonts w:ascii="Times New Roman" w:hAnsi="Times New Roman"/>
-          <w:sz w:val="24"/>
-          <w:szCs w:val="24"/>
-          <w:lang w:val="en-US"/>
-        </w:rPr>
-      </w:pPr>
-      <w:r>
-        <w:rPr>
-          <w:rFonts w:ascii="Times New Roman" w:hAnsi="Times New Roman"/>
-          <w:sz w:val="24"/>
-          <w:szCs w:val="24"/>
-          <w:rtl w:val="0"/>
-          <w:lang w:val="en-US"/>
-        </w:rPr>
-        <w:t>Established consistent internal record keeping in Salesforce CRM, enabling accurate reporting of company sales and support metrics and increasing team efficiency</w:t>
-      </w:r>
-    </w:p>
-    <w:p>
-      <w:pPr>
-        <w:pStyle w:val="Body"/>
-        <w:numPr>
-          <w:ilvl w:val="0"/>
-          <w:numId w:val="2"/>
-        </w:numPr>
-        <w:rPr>
-          <w:rFonts w:ascii="Times New Roman" w:hAnsi="Times New Roman"/>
-          <w:sz w:val="24"/>
-          <w:szCs w:val="24"/>
-          <w:lang w:val="en-US"/>
-        </w:rPr>
-      </w:pPr>
-      <w:r>
-        <w:rPr>
-          <w:rFonts w:ascii="Times New Roman" w:hAnsi="Times New Roman"/>
-          <w:sz w:val="24"/>
-          <w:szCs w:val="24"/>
-          <w:rtl w:val="0"/>
-          <w:lang w:val="en-US"/>
-        </w:rPr>
-        <w:t>Analyzed resulting metrics and provided insights to management for data-driven decision</w:t>
-      </w:r>
-      <w:r>
-        <w:rPr>
-          <w:rFonts w:ascii="Times New Roman" w:hAnsi="Times New Roman"/>
-          <w:sz w:val="24"/>
-          <w:szCs w:val="24"/>
-          <w:rtl w:val="0"/>
-          <w:lang w:val="en-US"/>
-        </w:rPr>
-        <w:t xml:space="preserve"> </w:t>
-      </w:r>
-      <w:r>
-        <w:rPr>
-          <w:rFonts w:ascii="Times New Roman" w:hAnsi="Times New Roman"/>
-          <w:sz w:val="24"/>
-          <w:szCs w:val="24"/>
-          <w:rtl w:val="0"/>
-          <w:lang w:val="en-US"/>
-        </w:rPr>
-        <w:t>making</w:t>
-      </w:r>
-    </w:p>
-    <w:p>
-      <w:pPr>
-        <w:pStyle w:val="Body"/>
-        <w:numPr>
-          <w:ilvl w:val="0"/>
-          <w:numId w:val="2"/>
-        </w:numPr>
-        <w:rPr>
-          <w:rFonts w:ascii="Times New Roman" w:hAnsi="Times New Roman"/>
-          <w:sz w:val="24"/>
-          <w:szCs w:val="24"/>
-          <w:lang w:val="en-US"/>
-        </w:rPr>
-      </w:pPr>
-      <w:r>
-        <w:rPr>
-          <w:rFonts w:ascii="Times New Roman" w:hAnsi="Times New Roman"/>
-          <w:sz w:val="24"/>
-          <w:szCs w:val="24"/>
-          <w:rtl w:val="0"/>
-          <w:lang w:val="en-US"/>
-        </w:rPr>
-        <w:t>Developed, implemented, and iterated processes for Sales and Customer Success teams</w:t>
-      </w:r>
-    </w:p>
-    <w:p>
-      <w:pPr>
-        <w:pStyle w:val="Body"/>
-        <w:numPr>
-          <w:ilvl w:val="0"/>
-          <w:numId w:val="2"/>
-        </w:numPr>
-        <w:rPr>
-          <w:rFonts w:ascii="Times New Roman" w:hAnsi="Times New Roman"/>
-          <w:sz w:val="24"/>
-          <w:szCs w:val="24"/>
-          <w:lang w:val="en-US"/>
-        </w:rPr>
-      </w:pPr>
-      <w:r>
-        <w:rPr>
-          <w:rFonts w:ascii="Times New Roman" w:hAnsi="Times New Roman"/>
-          <w:sz w:val="24"/>
-          <w:szCs w:val="24"/>
-          <w:rtl w:val="0"/>
-          <w:lang w:val="en-US"/>
-        </w:rPr>
-        <w:t>Oversaw email marketing via Pardot for customer acquisition and retention</w:t>
-      </w:r>
-    </w:p>
-    <w:p>
-      <w:pPr>
-        <w:pStyle w:val="Body"/>
-        <w:numPr>
-          <w:ilvl w:val="0"/>
-          <w:numId w:val="2"/>
-        </w:numPr>
-        <w:rPr>
-          <w:rFonts w:ascii="Times New Roman" w:hAnsi="Times New Roman"/>
-          <w:sz w:val="24"/>
-          <w:szCs w:val="24"/>
-          <w:lang w:val="en-US"/>
-        </w:rPr>
-      </w:pPr>
-      <w:r>
-        <w:rPr>
-          <w:rFonts w:ascii="Times New Roman" w:hAnsi="Times New Roman"/>
-          <w:sz w:val="24"/>
-          <w:szCs w:val="24"/>
-          <w:rtl w:val="0"/>
-          <w:lang w:val="en-US"/>
-        </w:rPr>
-        <w:t>Managed hiring process for roles on Sales and Customer Success teams</w:t>
-      </w:r>
     </w:p>
     <w:p>
       <w:pPr>
@@ -1506,12 +1369,23 @@
           <w:tab w:val="left" w:pos="7200"/>
           <w:tab w:val="left" w:pos="7920"/>
           <w:tab w:val="left" w:pos="8640"/>
-          <w:tab w:val="left" w:pos="9360"/>
         </w:tabs>
         <w:rPr>
           <w:rFonts w:ascii="Times New Roman" w:cs="Times New Roman" w:hAnsi="Times New Roman" w:eastAsia="Times New Roman"/>
         </w:rPr>
       </w:pPr>
+      <w:r>
+        <w:rPr>
+          <w:rFonts w:ascii="Times New Roman" w:hAnsi="Times New Roman"/>
+          <w:b w:val="1"/>
+          <w:bCs w:val="1"/>
+          <w:sz w:val="28"/>
+          <w:szCs w:val="28"/>
+          <w:rtl w:val="0"/>
+          <w:lang w:val="en-US"/>
+        </w:rPr>
+        <w:t>EDUCATION</w:t>
+      </w:r>
     </w:p>
     <w:p>
       <w:pPr>
@@ -1529,7 +1403,6 @@
           <w:tab w:val="left" w:pos="7200"/>
           <w:tab w:val="left" w:pos="7920"/>
           <w:tab w:val="left" w:pos="8640"/>
-          <w:tab w:val="left" w:pos="9360"/>
         </w:tabs>
         <w:rPr>
           <w:rFonts w:ascii="Times New Roman" w:cs="Times New Roman" w:hAnsi="Times New Roman" w:eastAsia="Times New Roman"/>
@@ -1540,12 +1413,27 @@
           <w:rFonts w:ascii="Times New Roman" w:hAnsi="Times New Roman"/>
           <w:b w:val="1"/>
           <w:bCs w:val="1"/>
-          <w:sz w:val="28"/>
-          <w:szCs w:val="28"/>
-          <w:rtl w:val="0"/>
-          <w:lang w:val="en-US"/>
-        </w:rPr>
-        <w:t>EDUCATION</w:t>
+          <w:sz w:val="24"/>
+          <w:szCs w:val="24"/>
+          <w:rtl w:val="0"/>
+          <w:lang w:val="en-US"/>
+        </w:rPr>
+        <w:t>Bachelor of Arts (B.A.) - Linguistics</w:t>
+      </w:r>
+      <w:r>
+        <w:rPr>
+          <w:rFonts w:ascii="Times New Roman" w:cs="Times New Roman" w:hAnsi="Times New Roman" w:eastAsia="Times New Roman"/>
+        </w:rPr>
+        <w:tab/>
+      </w:r>
+      <w:r>
+        <w:rPr>
+          <w:rFonts w:ascii="Times New Roman" w:hAnsi="Times New Roman"/>
+          <w:sz w:val="24"/>
+          <w:szCs w:val="24"/>
+          <w:rtl w:val="0"/>
+        </w:rPr>
+        <w:t>Aug 2004 - May 2008</w:t>
       </w:r>
     </w:p>
     <w:p>
@@ -1564,57 +1452,6 @@
           <w:tab w:val="left" w:pos="7200"/>
           <w:tab w:val="left" w:pos="7920"/>
           <w:tab w:val="left" w:pos="8640"/>
-          <w:tab w:val="left" w:pos="9360"/>
-        </w:tabs>
-        <w:rPr>
-          <w:rFonts w:ascii="Times New Roman" w:cs="Times New Roman" w:hAnsi="Times New Roman" w:eastAsia="Times New Roman"/>
-        </w:rPr>
-      </w:pPr>
-      <w:r>
-        <w:rPr>
-          <w:rFonts w:ascii="Times New Roman" w:hAnsi="Times New Roman"/>
-          <w:b w:val="1"/>
-          <w:bCs w:val="1"/>
-          <w:sz w:val="24"/>
-          <w:szCs w:val="24"/>
-          <w:rtl w:val="0"/>
-          <w:lang w:val="en-US"/>
-        </w:rPr>
-        <w:t>Bachelor of Arts (B.A.) - Linguistics</w:t>
-      </w:r>
-      <w:r>
-        <w:rPr>
-          <w:rFonts w:ascii="Times New Roman" w:cs="Times New Roman" w:hAnsi="Times New Roman" w:eastAsia="Times New Roman"/>
-        </w:rPr>
-        <w:tab/>
-      </w:r>
-      <w:r>
-        <w:rPr>
-          <w:rFonts w:ascii="Times New Roman" w:hAnsi="Times New Roman"/>
-          <w:sz w:val="24"/>
-          <w:szCs w:val="24"/>
-          <w:rtl w:val="0"/>
-        </w:rPr>
-        <w:t>Aug 2004 - May 2008</w:t>
-      </w:r>
-    </w:p>
-    <w:p>
-      <w:pPr>
-        <w:pStyle w:val="Body"/>
-        <w:tabs>
-          <w:tab w:val="left" w:pos="720"/>
-          <w:tab w:val="left" w:pos="1440"/>
-          <w:tab w:val="left" w:pos="2160"/>
-          <w:tab w:val="left" w:pos="2880"/>
-          <w:tab w:val="left" w:pos="3600"/>
-          <w:tab w:val="left" w:pos="4320"/>
-          <w:tab w:val="left" w:pos="5040"/>
-          <w:tab w:val="left" w:pos="5760"/>
-          <w:tab w:val="left" w:pos="6480"/>
-          <w:tab w:val="left" w:pos="7200"/>
-          <w:tab w:val="left" w:pos="7920"/>
-          <w:tab w:val="left" w:pos="8640"/>
-          <w:tab w:val="left" w:pos="9360"/>
         </w:tabs>
       </w:pPr>
       <w:r>
@@ -1634,7 +1471,7 @@
       <w:headerReference w:type="default" r:id="rId4"/>
       <w:footerReference w:type="default" r:id="rId5"/>
       <w:pgSz w:w="12240" w:h="15840" w:orient="portrait"/>
-      <w:pgMar w:top="720" w:right="1080" w:bottom="720" w:left="1080" w:header="720" w:footer="720"/>
+      <w:pgMar w:top="720" w:right="1440" w:bottom="720" w:left="1440" w:header="720" w:footer="720"/>
       <w:bidi w:val="0"/>
     </w:sectPr>
   </w:body>
@@ -1694,7 +1531,6 @@
           <w:tab w:val="left" w:pos="7200"/>
           <w:tab w:val="left" w:pos="7920"/>
           <w:tab w:val="left" w:pos="8640"/>
-          <w:tab w:val="left" w:pos="9360"/>
         </w:tabs>
         <w:ind w:left="690" w:hanging="330"/>
       </w:pPr>
@@ -1737,7 +1573,6 @@
           <w:tab w:val="left" w:pos="7200"/>
           <w:tab w:val="left" w:pos="7920"/>
           <w:tab w:val="left" w:pos="8640"/>
-          <w:tab w:val="left" w:pos="9360"/>
         </w:tabs>
         <w:ind w:left="1410" w:hanging="330"/>
       </w:pPr>
@@ -1780,7 +1615,6 @@
           <w:tab w:val="left" w:pos="7200"/>
           <w:tab w:val="left" w:pos="7920"/>
           <w:tab w:val="left" w:pos="8640"/>
-          <w:tab w:val="left" w:pos="9360"/>
         </w:tabs>
         <w:ind w:left="2130" w:hanging="330"/>
       </w:pPr>
@@ -1823,7 +1657,6 @@
           <w:tab w:val="left" w:pos="7200"/>
           <w:tab w:val="left" w:pos="7920"/>
           <w:tab w:val="left" w:pos="8640"/>
-          <w:tab w:val="left" w:pos="9360"/>
         </w:tabs>
         <w:ind w:left="2850" w:hanging="330"/>
       </w:pPr>
@@ -1866,7 +1699,6 @@
           <w:tab w:val="left" w:pos="7200"/>
           <w:tab w:val="left" w:pos="7920"/>
           <w:tab w:val="left" w:pos="8640"/>
-          <w:tab w:val="left" w:pos="9360"/>
         </w:tabs>
         <w:ind w:left="3570" w:hanging="330"/>
       </w:pPr>
@@ -1909,7 +1741,6 @@
           <w:tab w:val="left" w:pos="7200"/>
           <w:tab w:val="left" w:pos="7920"/>
           <w:tab w:val="left" w:pos="8640"/>
-          <w:tab w:val="left" w:pos="9360"/>
         </w:tabs>
         <w:ind w:left="4290" w:hanging="330"/>
       </w:pPr>
@@ -1952,7 +1783,6 @@
           <w:tab w:val="left" w:pos="7200"/>
           <w:tab w:val="left" w:pos="7920"/>
           <w:tab w:val="left" w:pos="8640"/>
-          <w:tab w:val="left" w:pos="9360"/>
         </w:tabs>
         <w:ind w:left="5010" w:hanging="330"/>
       </w:pPr>
@@ -1995,7 +1825,6 @@
           <w:tab w:val="left" w:pos="7200"/>
           <w:tab w:val="left" w:pos="7920"/>
           <w:tab w:val="left" w:pos="8640"/>
-          <w:tab w:val="left" w:pos="9360"/>
         </w:tabs>
         <w:ind w:left="5730" w:hanging="330"/>
       </w:pPr>
@@ -2038,7 +1867,6 @@
           <w:tab w:val="left" w:pos="7200"/>
           <w:tab w:val="left" w:pos="7920"/>
           <w:tab w:val="left" w:pos="8640"/>
-          <w:tab w:val="left" w:pos="9360"/>
         </w:tabs>
         <w:ind w:left="6450" w:hanging="330"/>
       </w:pPr>
